--- a/interview_preparation/Frontend/nodeJS/nodejs.docx
+++ b/interview_preparation/Frontend/nodeJS/nodejs.docx
@@ -4,181 +4,3354 @@
   <w:body>
     <w:p>
       <w:pPr>
-        <w:rPr>
-          <w:lang w:val="en-US"/>
-        </w:rPr>
-      </w:pPr>
-      <w:r>
-        <w:rPr>
-          <w:lang w:val="en-US"/>
-        </w:rPr>
-        <w:t xml:space="preserve">Node </w:t>
-      </w:r>
-      <w:proofErr w:type="spellStart"/>
-      <w:r>
-        <w:rPr>
-          <w:lang w:val="en-US"/>
-        </w:rPr>
-        <w:t>js</w:t>
-      </w:r>
-      <w:proofErr w:type="spellEnd"/>
-      <w:r>
-        <w:rPr>
-          <w:lang w:val="en-US"/>
-        </w:rPr>
-        <w:t xml:space="preserve"> comes bundled with REPL environment</w:t>
-      </w:r>
-    </w:p>
-    <w:p>
-      <w:pPr>
-        <w:rPr>
-          <w:lang w:val="en-US"/>
-        </w:rPr>
-      </w:pPr>
-      <w:r>
-        <w:rPr>
-          <w:lang w:val="en-US"/>
-        </w:rPr>
-        <w:t>Read – Reads user input and parses input into JavaScript data-structure and stores in memory</w:t>
-      </w:r>
-    </w:p>
-    <w:p>
-      <w:pPr>
-        <w:rPr>
-          <w:lang w:val="en-US"/>
-        </w:rPr>
-      </w:pPr>
-      <w:r>
-        <w:rPr>
-          <w:lang w:val="en-US"/>
-        </w:rPr>
-        <w:t>Eval – takes and evaluates the data structure</w:t>
-      </w:r>
-    </w:p>
-    <w:p>
-      <w:pPr>
-        <w:rPr>
-          <w:lang w:val="en-US"/>
-        </w:rPr>
-      </w:pPr>
-      <w:r>
-        <w:rPr>
-          <w:lang w:val="en-US"/>
-        </w:rPr>
-        <w:t xml:space="preserve">Print – Print </w:t>
-      </w:r>
-      <w:proofErr w:type="spellStart"/>
-      <w:r>
-        <w:rPr>
-          <w:lang w:val="en-US"/>
-        </w:rPr>
-        <w:t>th</w:t>
-      </w:r>
-      <w:proofErr w:type="spellEnd"/>
-      <w:r>
-        <w:rPr>
-          <w:lang w:val="en-US"/>
-        </w:rPr>
-        <w:t xml:space="preserve"> result</w:t>
-      </w:r>
-    </w:p>
-    <w:p>
-      <w:pPr>
-        <w:rPr>
-          <w:lang w:val="en-US"/>
-        </w:rPr>
-      </w:pPr>
-      <w:r>
-        <w:rPr>
-          <w:lang w:val="en-US"/>
-        </w:rPr>
-        <w:t xml:space="preserve">Loop – Loops the above command until the user presses </w:t>
-      </w:r>
-      <w:proofErr w:type="spellStart"/>
-      <w:r>
-        <w:rPr>
-          <w:lang w:val="en-US"/>
-        </w:rPr>
-        <w:t>control_c</w:t>
-      </w:r>
-      <w:proofErr w:type="spellEnd"/>
-      <w:r>
-        <w:rPr>
-          <w:lang w:val="en-US"/>
-        </w:rPr>
-        <w:t xml:space="preserve"> twice</w:t>
-      </w:r>
-    </w:p>
-    <w:p>
-      <w:pPr>
-        <w:rPr>
-          <w:lang w:val="en-US"/>
-        </w:rPr>
-      </w:pPr>
-    </w:p>
-    <w:p>
-      <w:pPr>
-        <w:rPr>
-          <w:lang w:val="en-US"/>
-        </w:rPr>
-      </w:pPr>
-    </w:p>
-    <w:p>
-      <w:pPr>
-        <w:rPr>
-          <w:lang w:val="en-US"/>
-        </w:rPr>
-      </w:pPr>
-      <w:r>
-        <w:rPr>
-          <w:lang w:val="en-US"/>
-        </w:rPr>
-        <w:t>Callback</w:t>
-      </w:r>
-    </w:p>
-    <w:p>
-      <w:pPr>
-        <w:pStyle w:val="ListParagraph"/>
-        <w:numPr>
-          <w:ilvl w:val="0"/>
-          <w:numId w:val="1"/>
-        </w:numPr>
-        <w:rPr>
-          <w:lang w:val="en-US"/>
-        </w:rPr>
-      </w:pPr>
-      <w:r>
-        <w:rPr>
-          <w:lang w:val="en-US"/>
-        </w:rPr>
-        <w:t>Function called at the completion of given task</w:t>
-      </w:r>
-    </w:p>
-    <w:p>
-      <w:pPr>
-        <w:pStyle w:val="ListParagraph"/>
-        <w:numPr>
-          <w:ilvl w:val="0"/>
-          <w:numId w:val="1"/>
-        </w:numPr>
-        <w:rPr>
-          <w:lang w:val="en-US"/>
-        </w:rPr>
-      </w:pPr>
-      <w:r>
-        <w:rPr>
-          <w:lang w:val="en-US"/>
-        </w:rPr>
-        <w:t>All API of node are written to support callback</w:t>
-      </w:r>
-    </w:p>
-    <w:p>
-      <w:pPr>
-        <w:pStyle w:val="ListParagraph"/>
-        <w:numPr>
-          <w:ilvl w:val="0"/>
-          <w:numId w:val="1"/>
-        </w:numPr>
+        <w:pStyle w:val="ListParagraph"/>
+        <w:numPr>
+          <w:ilvl w:val="0"/>
+          <w:numId w:val="1"/>
+        </w:numPr>
+        <w:rPr>
+          <w:lang w:val="en-US"/>
+        </w:rPr>
+      </w:pPr>
+      <w:r>
+        <w:rPr>
+          <w:lang w:val="en-US"/>
+        </w:rPr>
+        <w:t>What is Node JS ?</w:t>
+      </w:r>
+    </w:p>
+    <w:p>
+      <w:pPr>
+        <w:pStyle w:val="ListParagraph"/>
+        <w:numPr>
+          <w:ilvl w:val="0"/>
+          <w:numId w:val="2"/>
+        </w:numPr>
+        <w:rPr>
+          <w:lang w:val="en-US"/>
+        </w:rPr>
+      </w:pPr>
+      <w:r>
+        <w:rPr>
+          <w:lang w:val="en-US"/>
+        </w:rPr>
+        <w:t>Open source , cross-paltform backend JS runtime environment that runs on V8 engine and executes JS code out side a web browser.</w:t>
+      </w:r>
+    </w:p>
+    <w:p>
+      <w:pPr>
+        <w:pStyle w:val="ListParagraph"/>
+        <w:ind w:left="1080"/>
+        <w:rPr>
+          <w:lang w:val="en-US"/>
+        </w:rPr>
+      </w:pPr>
+    </w:p>
+    <w:p>
+      <w:pPr>
+        <w:pStyle w:val="ListParagraph"/>
+        <w:ind w:left="1080"/>
+        <w:rPr>
+          <w:lang w:val="en-US"/>
+        </w:rPr>
+      </w:pPr>
+      <w:r>
+        <w:rPr>
+          <w:lang w:val="en-US"/>
+        </w:rPr>
+        <w:t>Advantages :</w:t>
+      </w:r>
+    </w:p>
+    <w:p>
+      <w:pPr>
+        <w:pStyle w:val="ListParagraph"/>
+        <w:numPr>
+          <w:ilvl w:val="1"/>
+          <w:numId w:val="2"/>
+        </w:numPr>
+        <w:rPr>
+          <w:lang w:val="en-US"/>
+        </w:rPr>
+      </w:pPr>
+      <w:r>
+        <w:rPr>
+          <w:lang w:val="en-US"/>
+        </w:rPr>
+        <w:t>Scalability</w:t>
+      </w:r>
+    </w:p>
+    <w:p>
+      <w:pPr>
+        <w:pStyle w:val="ListParagraph"/>
+        <w:numPr>
+          <w:ilvl w:val="1"/>
+          <w:numId w:val="2"/>
+        </w:numPr>
+        <w:rPr>
+          <w:lang w:val="en-US"/>
+        </w:rPr>
+      </w:pPr>
+      <w:r>
+        <w:rPr>
+          <w:lang w:val="en-US"/>
+        </w:rPr>
+        <w:t>Single programming language</w:t>
+      </w:r>
+    </w:p>
+    <w:p>
+      <w:pPr>
+        <w:pStyle w:val="ListParagraph"/>
+        <w:numPr>
+          <w:ilvl w:val="1"/>
+          <w:numId w:val="2"/>
+        </w:numPr>
+        <w:rPr>
+          <w:lang w:val="en-US"/>
+        </w:rPr>
+      </w:pPr>
+      <w:r>
+        <w:rPr>
+          <w:lang w:val="en-US"/>
+        </w:rPr>
+        <w:t>Freedom to create cross platform App</w:t>
+      </w:r>
+    </w:p>
+    <w:p>
+      <w:pPr>
+        <w:pStyle w:val="ListParagraph"/>
+        <w:numPr>
+          <w:ilvl w:val="1"/>
+          <w:numId w:val="2"/>
+        </w:numPr>
+        <w:rPr>
+          <w:lang w:val="en-US"/>
+        </w:rPr>
+      </w:pPr>
+      <w:r>
+        <w:rPr>
+          <w:lang w:val="en-US"/>
+        </w:rPr>
+        <w:t>High performance</w:t>
+      </w:r>
+    </w:p>
+    <w:p>
+      <w:pPr>
+        <w:pStyle w:val="ListParagraph"/>
+        <w:numPr>
+          <w:ilvl w:val="1"/>
+          <w:numId w:val="2"/>
+        </w:numPr>
+        <w:rPr>
+          <w:lang w:val="en-US"/>
+        </w:rPr>
+      </w:pPr>
+      <w:r>
+        <w:rPr>
+          <w:lang w:val="en-US"/>
+        </w:rPr>
+        <w:t>Cross platform development</w:t>
+      </w:r>
+    </w:p>
+    <w:p>
+      <w:pPr>
+        <w:pStyle w:val="ListParagraph"/>
+        <w:numPr>
+          <w:ilvl w:val="1"/>
+          <w:numId w:val="2"/>
+        </w:numPr>
+        <w:rPr>
+          <w:lang w:val="en-US"/>
+        </w:rPr>
+      </w:pPr>
+      <w:r>
+        <w:rPr>
+          <w:lang w:val="en-US"/>
+        </w:rPr>
+        <w:t>Extensibility</w:t>
+      </w:r>
+    </w:p>
+    <w:p>
+      <w:pPr>
+        <w:pStyle w:val="ListParagraph"/>
+        <w:numPr>
+          <w:ilvl w:val="1"/>
+          <w:numId w:val="2"/>
+        </w:numPr>
+        <w:rPr>
+          <w:lang w:val="en-US"/>
+        </w:rPr>
+      </w:pPr>
+      <w:r>
+        <w:rPr>
+          <w:lang w:val="en-US"/>
+        </w:rPr>
+        <w:t>Caching</w:t>
+      </w:r>
+    </w:p>
+    <w:p>
+      <w:pPr>
+        <w:pStyle w:val="ListParagraph"/>
+        <w:numPr>
+          <w:ilvl w:val="1"/>
+          <w:numId w:val="2"/>
+        </w:numPr>
+        <w:rPr>
+          <w:lang w:val="en-US"/>
+        </w:rPr>
+      </w:pPr>
+      <w:r>
+        <w:rPr>
+          <w:lang w:val="en-US"/>
+        </w:rPr>
+        <w:t>Improved App response Time</w:t>
+      </w:r>
+    </w:p>
+    <w:p>
+      <w:pPr>
+        <w:pStyle w:val="ListParagraph"/>
+        <w:numPr>
+          <w:ilvl w:val="1"/>
+          <w:numId w:val="2"/>
+        </w:numPr>
+        <w:rPr>
+          <w:lang w:val="en-US"/>
+        </w:rPr>
+      </w:pPr>
+      <w:r>
+        <w:rPr>
+          <w:lang w:val="en-US"/>
+        </w:rPr>
+        <w:t>Simple to Learn</w:t>
+      </w:r>
+    </w:p>
+    <w:p>
+      <w:pPr>
+        <w:pStyle w:val="ListParagraph"/>
+        <w:numPr>
+          <w:ilvl w:val="1"/>
+          <w:numId w:val="2"/>
+        </w:numPr>
+        <w:rPr>
+          <w:lang w:val="en-US"/>
+        </w:rPr>
+      </w:pPr>
+      <w:r>
+        <w:rPr>
+          <w:lang w:val="en-US"/>
+        </w:rPr>
+        <w:t>Large community Support</w:t>
+      </w:r>
+    </w:p>
+    <w:p>
+      <w:pPr>
+        <w:pStyle w:val="ListParagraph"/>
+        <w:numPr>
+          <w:ilvl w:val="1"/>
+          <w:numId w:val="2"/>
+        </w:numPr>
+        <w:rPr>
+          <w:lang w:val="en-US"/>
+        </w:rPr>
+      </w:pPr>
+      <w:r>
+        <w:rPr>
+          <w:lang w:val="en-US"/>
+        </w:rPr>
+        <w:t xml:space="preserve">Web app development speed </w:t>
+      </w:r>
+    </w:p>
+    <w:p>
+      <w:pPr>
+        <w:jc w:val="center"/>
+        <w:rPr>
+          <w:lang w:val="en-US"/>
+        </w:rPr>
+      </w:pPr>
+      <w:r>
+        <w:rPr>
+          <w:noProof/>
+        </w:rPr>
+        <w:drawing>
+          <wp:inline distT="0" distB="0" distL="0" distR="0" wp14:anchorId="2A88B17F" wp14:editId="7FC1F176">
+            <wp:extent cx="4717291" cy="2794000"/>
+            <wp:effectExtent l="0" t="0" r="7620" b="6350"/>
+            <wp:docPr id="1" name="Picture 1" descr="Diagram&#10;&#10;Description automatically generated"/>
+            <wp:cNvGraphicFramePr>
+              <a:graphicFrameLocks xmlns:a="http://schemas.openxmlformats.org/drawingml/2006/main" noChangeAspect="1"/>
+            </wp:cNvGraphicFramePr>
+            <a:graphic xmlns:a="http://schemas.openxmlformats.org/drawingml/2006/main">
+              <a:graphicData uri="http://schemas.openxmlformats.org/drawingml/2006/picture">
+                <pic:pic xmlns:pic="http://schemas.openxmlformats.org/drawingml/2006/picture">
+                  <pic:nvPicPr>
+                    <pic:cNvPr id="1" name="Picture 1" descr="Diagram&#10;&#10;Description automatically generated"/>
+                    <pic:cNvPicPr>
+                      <a:picLocks noChangeAspect="1" noChangeArrowheads="1"/>
+                    </pic:cNvPicPr>
+                  </pic:nvPicPr>
+                  <pic:blipFill>
+                    <a:blip r:embed="rId5">
+                      <a:extLst>
+                        <a:ext uri="{28A0092B-C50C-407E-A947-70E740481C1C}">
+                          <a14:useLocalDpi xmlns:a14="http://schemas.microsoft.com/office/drawing/2010/main" val="0"/>
+                        </a:ext>
+                      </a:extLst>
+                    </a:blip>
+                    <a:srcRect/>
+                    <a:stretch>
+                      <a:fillRect/>
+                    </a:stretch>
+                  </pic:blipFill>
+                  <pic:spPr bwMode="auto">
+                    <a:xfrm>
+                      <a:off x="0" y="0"/>
+                      <a:ext cx="4741053" cy="2808074"/>
+                    </a:xfrm>
+                    <a:prstGeom prst="rect">
+                      <a:avLst/>
+                    </a:prstGeom>
+                    <a:noFill/>
+                    <a:ln>
+                      <a:noFill/>
+                    </a:ln>
+                  </pic:spPr>
+                </pic:pic>
+              </a:graphicData>
+            </a:graphic>
+          </wp:inline>
+        </w:drawing>
+      </w:r>
+    </w:p>
+    <w:p>
+      <w:pPr>
+        <w:pStyle w:val="ListParagraph"/>
+        <w:numPr>
+          <w:ilvl w:val="0"/>
+          <w:numId w:val="1"/>
+        </w:numPr>
+        <w:rPr>
+          <w:lang w:val="en-US"/>
+        </w:rPr>
+      </w:pPr>
+      <w:r>
+        <w:rPr>
+          <w:lang w:val="en-US"/>
+        </w:rPr>
+        <w:t>V8 ?</w:t>
+      </w:r>
+    </w:p>
+    <w:p>
+      <w:pPr>
+        <w:pStyle w:val="ListParagraph"/>
+        <w:numPr>
+          <w:ilvl w:val="0"/>
+          <w:numId w:val="2"/>
+        </w:numPr>
+        <w:rPr>
+          <w:lang w:val="en-US"/>
+        </w:rPr>
+      </w:pPr>
+      <w:r>
+        <w:rPr>
+          <w:lang w:val="en-US"/>
+        </w:rPr>
+        <w:t>Open source project created by Google</w:t>
+      </w:r>
+    </w:p>
+    <w:p>
+      <w:pPr>
+        <w:pStyle w:val="ListParagraph"/>
+        <w:numPr>
+          <w:ilvl w:val="0"/>
+          <w:numId w:val="2"/>
+        </w:numPr>
+        <w:rPr>
+          <w:lang w:val="en-US"/>
+        </w:rPr>
+      </w:pPr>
+      <w:r>
+        <w:rPr>
+          <w:lang w:val="en-US"/>
+        </w:rPr>
+        <w:t>Execute the Javascript code outside the browser</w:t>
+      </w:r>
+    </w:p>
+    <w:p>
+      <w:pPr>
+        <w:pStyle w:val="ListParagraph"/>
+        <w:numPr>
+          <w:ilvl w:val="0"/>
+          <w:numId w:val="2"/>
+        </w:numPr>
+        <w:rPr>
+          <w:lang w:val="en-US"/>
+        </w:rPr>
+      </w:pPr>
+      <w:r>
+        <w:rPr>
+          <w:lang w:val="en-US"/>
+        </w:rPr>
+        <w:t>Helps the node to handle the aspects of concurrency</w:t>
+      </w:r>
+    </w:p>
+    <w:p>
+      <w:pPr>
+        <w:pStyle w:val="ListParagraph"/>
+        <w:numPr>
+          <w:ilvl w:val="0"/>
+          <w:numId w:val="1"/>
+        </w:numPr>
+        <w:rPr>
+          <w:lang w:val="en-US"/>
+        </w:rPr>
+      </w:pPr>
+      <w:r>
+        <w:rPr>
+          <w:lang w:val="en-US"/>
+        </w:rPr>
+        <w:t>Libuv?</w:t>
+      </w:r>
+    </w:p>
+    <w:p>
+      <w:pPr>
+        <w:pStyle w:val="ListParagraph"/>
+        <w:numPr>
+          <w:ilvl w:val="0"/>
+          <w:numId w:val="2"/>
+        </w:numPr>
+        <w:rPr>
+          <w:lang w:val="en-US"/>
+        </w:rPr>
+      </w:pPr>
+      <w:r>
+        <w:rPr>
+          <w:lang w:val="en-US"/>
+        </w:rPr>
+        <w:t>Allows to perform I/O operations</w:t>
+      </w:r>
+      <w:r>
+        <w:rPr>
+          <w:lang w:val="en-US"/>
+        </w:rPr>
+        <w:t xml:space="preserve"> whether its networking or file operations.</w:t>
+      </w:r>
+    </w:p>
+    <w:p>
+      <w:pPr>
+        <w:pStyle w:val="ListParagraph"/>
+        <w:numPr>
+          <w:ilvl w:val="0"/>
+          <w:numId w:val="2"/>
+        </w:numPr>
+        <w:rPr>
+          <w:lang w:val="en-US"/>
+        </w:rPr>
+      </w:pPr>
+      <w:r>
+        <w:rPr>
+          <w:lang w:val="en-US"/>
+        </w:rPr>
+        <w:t>All TCP level connectivity and file system operations are performed by this library</w:t>
+      </w:r>
+    </w:p>
+    <w:p>
+      <w:pPr>
+        <w:pStyle w:val="ListParagraph"/>
+        <w:ind w:left="1080"/>
+        <w:rPr>
+          <w:lang w:val="en-US"/>
+        </w:rPr>
+      </w:pPr>
+    </w:p>
+    <w:p>
+      <w:pPr>
+        <w:pStyle w:val="ListParagraph"/>
+        <w:numPr>
+          <w:ilvl w:val="0"/>
+          <w:numId w:val="1"/>
+        </w:numPr>
+        <w:rPr>
+          <w:lang w:val="en-US"/>
+        </w:rPr>
+      </w:pPr>
+      <w:r>
+        <w:rPr>
+          <w:lang w:val="en-US"/>
+        </w:rPr>
+        <w:t>Library modules in Node JS</w:t>
+      </w:r>
+    </w:p>
+    <w:p>
+      <w:pPr>
+        <w:pStyle w:val="ListParagraph"/>
+        <w:numPr>
+          <w:ilvl w:val="0"/>
+          <w:numId w:val="2"/>
+        </w:numPr>
+        <w:rPr>
+          <w:lang w:val="en-US"/>
+        </w:rPr>
+      </w:pPr>
+      <w:r>
+        <w:rPr>
+          <w:lang w:val="en-US"/>
+        </w:rPr>
+        <w:t>http ,fs, crypto,path are very consistent API</w:t>
+      </w:r>
+    </w:p>
+    <w:p>
+      <w:pPr>
+        <w:pStyle w:val="ListParagraph"/>
+        <w:numPr>
+          <w:ilvl w:val="0"/>
+          <w:numId w:val="1"/>
+        </w:numPr>
+        <w:rPr>
+          <w:lang w:val="en-US"/>
+        </w:rPr>
+      </w:pPr>
+      <w:r>
+        <w:rPr>
+          <w:lang w:val="en-US"/>
+        </w:rPr>
+        <w:t>Node JS components</w:t>
+      </w:r>
+    </w:p>
+    <w:p>
+      <w:pPr>
+        <w:pStyle w:val="ListParagraph"/>
+        <w:numPr>
+          <w:ilvl w:val="0"/>
+          <w:numId w:val="2"/>
+        </w:numPr>
+        <w:rPr>
+          <w:lang w:val="en-US"/>
+        </w:rPr>
+      </w:pPr>
+      <w:r>
+        <w:rPr>
+          <w:lang w:val="en-US"/>
+        </w:rPr>
+        <w:t>Node CLI</w:t>
+      </w:r>
+    </w:p>
+    <w:p>
+      <w:pPr>
+        <w:pStyle w:val="ListParagraph"/>
+        <w:numPr>
+          <w:ilvl w:val="0"/>
+          <w:numId w:val="2"/>
+        </w:numPr>
+        <w:rPr>
+          <w:lang w:val="en-US"/>
+        </w:rPr>
+      </w:pPr>
+      <w:r>
+        <w:rPr>
+          <w:lang w:val="en-US"/>
+        </w:rPr>
+        <w:t>NPM</w:t>
+      </w:r>
+    </w:p>
+    <w:p>
+      <w:pPr>
+        <w:pStyle w:val="ListParagraph"/>
+        <w:numPr>
+          <w:ilvl w:val="0"/>
+          <w:numId w:val="2"/>
+        </w:numPr>
+        <w:rPr>
+          <w:lang w:val="en-US"/>
+        </w:rPr>
+      </w:pPr>
+      <w:r>
+        <w:rPr>
+          <w:lang w:val="en-US"/>
+        </w:rPr>
+        <w:t>Package.json</w:t>
+      </w:r>
+    </w:p>
+    <w:p>
+      <w:pPr>
+        <w:pStyle w:val="ListParagraph"/>
+        <w:numPr>
+          <w:ilvl w:val="0"/>
+          <w:numId w:val="2"/>
+        </w:numPr>
+        <w:rPr>
+          <w:lang w:val="en-US"/>
+        </w:rPr>
+      </w:pPr>
+      <w:r>
+        <w:rPr>
+          <w:lang w:val="en-US"/>
+        </w:rPr>
+        <w:t>Node Modules</w:t>
+      </w:r>
+    </w:p>
+    <w:p>
+      <w:pPr>
+        <w:pStyle w:val="ListParagraph"/>
+        <w:numPr>
+          <w:ilvl w:val="0"/>
+          <w:numId w:val="2"/>
+        </w:numPr>
+        <w:rPr>
+          <w:lang w:val="en-US"/>
+        </w:rPr>
+      </w:pPr>
+      <w:r>
+        <w:rPr>
+          <w:lang w:val="en-US"/>
+        </w:rPr>
+        <w:lastRenderedPageBreak/>
+        <w:t>Development tools and frameworks</w:t>
+      </w:r>
+    </w:p>
+    <w:p>
+      <w:pPr>
+        <w:pStyle w:val="ListParagraph"/>
+        <w:numPr>
+          <w:ilvl w:val="0"/>
+          <w:numId w:val="1"/>
+        </w:numPr>
+        <w:rPr>
+          <w:lang w:val="en-US"/>
+        </w:rPr>
+      </w:pPr>
+      <w:r>
+        <w:rPr>
+          <w:lang w:val="en-US"/>
+        </w:rPr>
+        <w:t>Node Modules ?</w:t>
+      </w:r>
+    </w:p>
+    <w:p>
+      <w:pPr>
+        <w:pStyle w:val="ListParagraph"/>
+        <w:numPr>
+          <w:ilvl w:val="0"/>
+          <w:numId w:val="2"/>
+        </w:numPr>
+        <w:rPr>
+          <w:lang w:val="en-US"/>
+        </w:rPr>
+      </w:pPr>
+      <w:r>
+        <w:rPr>
+          <w:lang w:val="en-US"/>
+        </w:rPr>
+        <w:t>Npm</w:t>
+      </w:r>
+    </w:p>
+    <w:p>
+      <w:pPr>
+        <w:pStyle w:val="ListParagraph"/>
+        <w:numPr>
+          <w:ilvl w:val="0"/>
+          <w:numId w:val="2"/>
+        </w:numPr>
+        <w:rPr>
+          <w:lang w:val="en-US"/>
+        </w:rPr>
+      </w:pPr>
+      <w:r>
+        <w:rPr>
+          <w:lang w:val="en-US"/>
+        </w:rPr>
+        <w:t>Request</w:t>
+      </w:r>
+    </w:p>
+    <w:p>
+      <w:pPr>
+        <w:pStyle w:val="ListParagraph"/>
+        <w:numPr>
+          <w:ilvl w:val="0"/>
+          <w:numId w:val="2"/>
+        </w:numPr>
+        <w:rPr>
+          <w:lang w:val="en-US"/>
+        </w:rPr>
+      </w:pPr>
+      <w:r>
+        <w:rPr>
+          <w:lang w:val="en-US"/>
+        </w:rPr>
+        <w:t>http</w:t>
+      </w:r>
+    </w:p>
+    <w:p>
+      <w:pPr>
+        <w:pStyle w:val="ListParagraph"/>
+        <w:numPr>
+          <w:ilvl w:val="0"/>
+          <w:numId w:val="2"/>
+        </w:numPr>
+        <w:rPr>
+          <w:lang w:val="en-US"/>
+        </w:rPr>
+      </w:pPr>
+      <w:r>
+        <w:rPr>
+          <w:lang w:val="en-US"/>
+        </w:rPr>
+        <w:t>bower</w:t>
+      </w:r>
+    </w:p>
+    <w:p>
+      <w:pPr>
+        <w:pStyle w:val="ListParagraph"/>
+        <w:numPr>
+          <w:ilvl w:val="0"/>
+          <w:numId w:val="2"/>
+        </w:numPr>
+        <w:rPr>
+          <w:lang w:val="en-US"/>
+        </w:rPr>
+      </w:pPr>
+      <w:r>
+        <w:rPr>
+          <w:lang w:val="en-US"/>
+        </w:rPr>
+        <w:t>io</w:t>
+      </w:r>
+    </w:p>
+    <w:p>
+      <w:pPr>
+        <w:pStyle w:val="ListParagraph"/>
+        <w:numPr>
+          <w:ilvl w:val="0"/>
+          <w:numId w:val="2"/>
+        </w:numPr>
+        <w:rPr>
+          <w:lang w:val="en-US"/>
+        </w:rPr>
+      </w:pPr>
+      <w:r>
+        <w:rPr>
+          <w:lang w:val="en-US"/>
+        </w:rPr>
+        <w:t>fs</w:t>
+      </w:r>
+    </w:p>
+    <w:p>
+      <w:pPr>
+        <w:pStyle w:val="ListParagraph"/>
+        <w:numPr>
+          <w:ilvl w:val="0"/>
+          <w:numId w:val="1"/>
+        </w:numPr>
+        <w:rPr>
+          <w:lang w:val="en-US"/>
+        </w:rPr>
+      </w:pPr>
+      <w:r>
+        <w:rPr>
+          <w:lang w:val="en-US"/>
+        </w:rPr>
+        <w:t>Event Loop in Node JS works in 6 phases</w:t>
+      </w:r>
+    </w:p>
+    <w:p>
+      <w:pPr>
+        <w:pStyle w:val="ListParagraph"/>
+        <w:numPr>
+          <w:ilvl w:val="0"/>
+          <w:numId w:val="2"/>
+        </w:numPr>
+        <w:rPr>
+          <w:lang w:val="en-US"/>
+        </w:rPr>
+      </w:pPr>
+      <w:r>
+        <w:rPr>
+          <w:lang w:val="en-US"/>
+        </w:rPr>
+        <w:t>Timers</w:t>
+      </w:r>
+    </w:p>
+    <w:p>
+      <w:pPr>
+        <w:pStyle w:val="ListParagraph"/>
+        <w:numPr>
+          <w:ilvl w:val="0"/>
+          <w:numId w:val="2"/>
+        </w:numPr>
+        <w:rPr>
+          <w:lang w:val="en-US"/>
+        </w:rPr>
+      </w:pPr>
+      <w:r>
+        <w:rPr>
+          <w:lang w:val="en-US"/>
+        </w:rPr>
+        <w:t>I/O Callbacks</w:t>
+      </w:r>
+    </w:p>
+    <w:p>
+      <w:pPr>
+        <w:pStyle w:val="ListParagraph"/>
+        <w:numPr>
+          <w:ilvl w:val="0"/>
+          <w:numId w:val="2"/>
+        </w:numPr>
+        <w:rPr>
+          <w:lang w:val="en-US"/>
+        </w:rPr>
+      </w:pPr>
+      <w:r>
+        <w:rPr>
+          <w:lang w:val="en-US"/>
+        </w:rPr>
+        <w:t>Preparation / idle phase</w:t>
+      </w:r>
+    </w:p>
+    <w:p>
+      <w:pPr>
+        <w:pStyle w:val="ListParagraph"/>
+        <w:numPr>
+          <w:ilvl w:val="0"/>
+          <w:numId w:val="2"/>
+        </w:numPr>
+        <w:rPr>
+          <w:lang w:val="en-US"/>
+        </w:rPr>
+      </w:pPr>
+      <w:r>
+        <w:rPr>
+          <w:lang w:val="en-US"/>
+        </w:rPr>
+        <w:t>I/O Polling</w:t>
+      </w:r>
+    </w:p>
+    <w:p>
+      <w:pPr>
+        <w:pStyle w:val="ListParagraph"/>
+        <w:numPr>
+          <w:ilvl w:val="0"/>
+          <w:numId w:val="2"/>
+        </w:numPr>
+        <w:rPr>
+          <w:lang w:val="en-US"/>
+        </w:rPr>
+      </w:pPr>
+      <w:r>
+        <w:rPr>
+          <w:lang w:val="en-US"/>
+        </w:rPr>
+        <w:t xml:space="preserve">setImmediate() callback execution </w:t>
+      </w:r>
+    </w:p>
+    <w:p>
+      <w:pPr>
+        <w:pStyle w:val="ListParagraph"/>
+        <w:numPr>
+          <w:ilvl w:val="0"/>
+          <w:numId w:val="2"/>
+        </w:numPr>
+        <w:rPr>
+          <w:lang w:val="en-US"/>
+        </w:rPr>
+      </w:pPr>
+      <w:r>
+        <w:rPr>
+          <w:lang w:val="en-US"/>
+        </w:rPr>
+        <w:t>close events</w:t>
+      </w:r>
+    </w:p>
+    <w:p>
+      <w:pPr>
+        <w:pStyle w:val="ListParagraph"/>
+        <w:ind w:left="1080"/>
+        <w:rPr>
+          <w:lang w:val="en-US"/>
+        </w:rPr>
+      </w:pPr>
+      <w:hyperlink r:id="rId6" w:history="1">
+        <w:r>
+          <w:rPr>
+            <w:rStyle w:val="Hyperlink"/>
+            <w:lang w:val="en-US"/>
+          </w:rPr>
+          <w:t>https://heynode.com/tutorial/how-event-loop-works-nodejs/</w:t>
+        </w:r>
+      </w:hyperlink>
+    </w:p>
+    <w:p>
+      <w:pPr>
+        <w:pStyle w:val="ListParagraph"/>
+        <w:ind w:left="1080"/>
+        <w:rPr>
+          <w:lang w:val="en-US"/>
+        </w:rPr>
+      </w:pPr>
+    </w:p>
+    <w:p>
+      <w:pPr>
+        <w:pStyle w:val="ListParagraph"/>
+        <w:numPr>
+          <w:ilvl w:val="0"/>
+          <w:numId w:val="1"/>
+        </w:numPr>
+        <w:rPr>
+          <w:lang w:val="en-US"/>
+        </w:rPr>
+      </w:pPr>
+      <w:r>
+        <w:rPr>
+          <w:lang w:val="en-US"/>
+        </w:rPr>
+        <w:t>Node Package Manager</w:t>
+      </w:r>
+    </w:p>
+    <w:p>
+      <w:pPr>
+        <w:pStyle w:val="ListParagraph"/>
+        <w:numPr>
+          <w:ilvl w:val="0"/>
+          <w:numId w:val="2"/>
+        </w:numPr>
+        <w:rPr>
+          <w:lang w:val="en-US"/>
+        </w:rPr>
+      </w:pPr>
+      <w:r>
+        <w:rPr>
+          <w:lang w:val="en-US"/>
+        </w:rPr>
+        <w:t>Command line tool that installs updates and uninstall Nodejs packages in your application.</w:t>
+      </w:r>
+    </w:p>
+    <w:p>
+      <w:pPr>
+        <w:pStyle w:val="ListParagraph"/>
+        <w:numPr>
+          <w:ilvl w:val="0"/>
+          <w:numId w:val="2"/>
+        </w:numPr>
+        <w:rPr>
+          <w:lang w:val="en-US"/>
+        </w:rPr>
+      </w:pPr>
+      <w:r>
+        <w:rPr>
+          <w:lang w:val="en-US"/>
+        </w:rPr>
+        <w:t>It’s a online repository for open source Node Js pacakages.</w:t>
+      </w:r>
+    </w:p>
+    <w:p>
+      <w:pPr>
+        <w:pStyle w:val="ListParagraph"/>
+        <w:numPr>
+          <w:ilvl w:val="0"/>
+          <w:numId w:val="1"/>
+        </w:numPr>
+        <w:rPr>
+          <w:lang w:val="en-US"/>
+        </w:rPr>
+      </w:pPr>
+      <w:r>
+        <w:rPr>
+          <w:lang w:val="en-US"/>
+        </w:rPr>
+        <w:t>Node js better than other frameworks</w:t>
+      </w:r>
+    </w:p>
+    <w:p>
+      <w:pPr>
+        <w:pStyle w:val="ListParagraph"/>
+        <w:numPr>
+          <w:ilvl w:val="0"/>
+          <w:numId w:val="2"/>
+        </w:numPr>
+        <w:rPr>
+          <w:lang w:val="en-US"/>
+        </w:rPr>
+      </w:pPr>
+      <w:r>
+        <w:rPr>
+          <w:lang w:val="en-US"/>
+        </w:rPr>
+        <w:t xml:space="preserve">NodeJs </w:t>
+      </w:r>
+      <w:r>
+        <w:rPr>
+          <w:lang w:val="en-US"/>
+        </w:rPr>
+        <w:t>is a</w:t>
+      </w:r>
+      <w:r>
+        <w:rPr>
+          <w:lang w:val="en-US"/>
+        </w:rPr>
+        <w:t xml:space="preserve"> asynchronous and single threaded architecture</w:t>
+      </w:r>
+    </w:p>
+    <w:p>
+      <w:pPr>
+        <w:pStyle w:val="ListParagraph"/>
+        <w:numPr>
+          <w:ilvl w:val="0"/>
+          <w:numId w:val="2"/>
+        </w:numPr>
+        <w:rPr>
+          <w:lang w:val="en-US"/>
+        </w:rPr>
+      </w:pPr>
+      <w:r>
+        <w:rPr>
+          <w:lang w:val="en-US"/>
+        </w:rPr>
+        <w:t>NodeJs reacts to events and sends events to database</w:t>
+      </w:r>
+    </w:p>
+    <w:p>
+      <w:pPr>
+        <w:pStyle w:val="ListParagraph"/>
+        <w:numPr>
+          <w:ilvl w:val="0"/>
+          <w:numId w:val="2"/>
+        </w:numPr>
+        <w:rPr>
+          <w:lang w:val="en-US"/>
+        </w:rPr>
+      </w:pPr>
+      <w:r>
+        <w:rPr>
+          <w:lang w:val="en-US"/>
+        </w:rPr>
+        <w:t>Able to handle concurrent connections with high throughput on single thread.</w:t>
+      </w:r>
+    </w:p>
+    <w:p>
+      <w:pPr>
+        <w:pStyle w:val="ListParagraph"/>
+        <w:numPr>
+          <w:ilvl w:val="0"/>
+          <w:numId w:val="2"/>
+        </w:numPr>
+        <w:rPr>
+          <w:lang w:val="en-US"/>
+        </w:rPr>
+      </w:pPr>
+      <w:r>
+        <w:rPr>
+          <w:lang w:val="en-US"/>
+        </w:rPr>
+        <w:t>Lightweight and efficient</w:t>
+      </w:r>
+    </w:p>
+    <w:p>
+      <w:pPr>
+        <w:pStyle w:val="ListParagraph"/>
+        <w:numPr>
+          <w:ilvl w:val="0"/>
+          <w:numId w:val="2"/>
+        </w:numPr>
+        <w:rPr>
+          <w:lang w:val="en-US"/>
+        </w:rPr>
+      </w:pPr>
+      <w:r>
+        <w:rPr>
+          <w:lang w:val="en-US"/>
+        </w:rPr>
+        <w:t>Perfect for data</w:t>
+      </w:r>
+      <w:r>
+        <w:rPr>
+          <w:lang w:val="en-US"/>
+        </w:rPr>
+        <w:t xml:space="preserve"> </w:t>
+      </w:r>
+      <w:r>
+        <w:rPr>
+          <w:lang w:val="en-US"/>
+        </w:rPr>
+        <w:t>intensive real time application that runs across distributed devices.</w:t>
+      </w:r>
+    </w:p>
+    <w:p>
+      <w:pPr>
+        <w:pStyle w:val="ListParagraph"/>
+        <w:numPr>
+          <w:ilvl w:val="0"/>
+          <w:numId w:val="1"/>
+        </w:numPr>
+        <w:rPr>
+          <w:lang w:val="en-US"/>
+        </w:rPr>
+      </w:pPr>
+      <w:r>
+        <w:rPr>
+          <w:lang w:val="en-US"/>
+        </w:rPr>
+        <w:t>Control flow in Node JS</w:t>
+      </w:r>
+    </w:p>
+    <w:p>
+      <w:pPr>
+        <w:pStyle w:val="ListParagraph"/>
+        <w:numPr>
+          <w:ilvl w:val="0"/>
+          <w:numId w:val="2"/>
+        </w:numPr>
+        <w:rPr>
+          <w:lang w:val="en-US"/>
+        </w:rPr>
+      </w:pPr>
+      <w:r>
+        <w:rPr>
+          <w:lang w:val="en-US"/>
+        </w:rPr>
+        <w:t>Order in which statement or function  is executed.</w:t>
+      </w:r>
+    </w:p>
+    <w:p>
+      <w:pPr>
+        <w:pStyle w:val="ListParagraph"/>
+        <w:numPr>
+          <w:ilvl w:val="0"/>
+          <w:numId w:val="2"/>
+        </w:numPr>
+        <w:rPr>
+          <w:lang w:val="en-US"/>
+        </w:rPr>
+      </w:pPr>
+      <w:r>
+        <w:rPr>
+          <w:lang w:val="en-US"/>
+        </w:rPr>
+        <w:t>IO operation is non- blocking in NodeJS not like python (wait for network operations )</w:t>
+      </w:r>
+    </w:p>
+    <w:p>
+      <w:pPr>
+        <w:pStyle w:val="ListParagraph"/>
+        <w:numPr>
+          <w:ilvl w:val="0"/>
+          <w:numId w:val="2"/>
+        </w:numPr>
+        <w:rPr>
+          <w:lang w:val="en-US"/>
+        </w:rPr>
+      </w:pPr>
+      <w:r>
+        <w:rPr>
+          <w:lang w:val="en-US"/>
+        </w:rPr>
+        <w:t xml:space="preserve">Instead it registers a callback to the event loop and pass control back to node </w:t>
+      </w:r>
+    </w:p>
+    <w:p>
+      <w:pPr>
+        <w:pStyle w:val="ListParagraph"/>
+        <w:numPr>
+          <w:ilvl w:val="0"/>
+          <w:numId w:val="2"/>
+        </w:numPr>
+        <w:rPr>
+          <w:lang w:val="en-US"/>
+        </w:rPr>
+      </w:pPr>
+      <w:r>
+        <w:rPr>
+          <w:lang w:val="en-US"/>
+        </w:rPr>
+        <w:t>New node process and delegates the CPU intensive task to process.</w:t>
+      </w:r>
+    </w:p>
+    <w:p>
+      <w:pPr>
+        <w:pStyle w:val="ListParagraph"/>
+        <w:numPr>
+          <w:ilvl w:val="0"/>
+          <w:numId w:val="2"/>
+        </w:numPr>
+        <w:rPr>
+          <w:lang w:val="en-US"/>
+        </w:rPr>
+      </w:pPr>
+      <w:r>
+        <w:rPr>
+          <w:lang w:val="en-US"/>
+        </w:rPr>
+        <w:t>Need persistent connection between server and client . realtime logging application ,web servers.</w:t>
+      </w:r>
+    </w:p>
+    <w:p>
+      <w:pPr>
+        <w:pStyle w:val="ListParagraph"/>
+        <w:numPr>
+          <w:ilvl w:val="0"/>
+          <w:numId w:val="2"/>
+        </w:numPr>
+        <w:rPr>
+          <w:lang w:val="en-US"/>
+        </w:rPr>
+      </w:pPr>
+      <w:r>
+        <w:rPr>
+          <w:lang w:val="en-US"/>
+        </w:rPr>
+        <w:t xml:space="preserve">Network and disk  operations are async </w:t>
+      </w:r>
+    </w:p>
+    <w:p>
+      <w:pPr>
+        <w:pStyle w:val="ListParagraph"/>
+        <w:numPr>
+          <w:ilvl w:val="0"/>
+          <w:numId w:val="2"/>
+        </w:numPr>
+        <w:rPr>
+          <w:lang w:val="en-US"/>
+        </w:rPr>
+      </w:pPr>
+      <w:r>
+        <w:rPr>
+          <w:lang w:val="en-US"/>
+        </w:rPr>
+        <w:t>Lot of concurrent client application and each request needs fewer CPU  go for Node JS</w:t>
+      </w:r>
+    </w:p>
+    <w:p>
+      <w:pPr>
+        <w:pStyle w:val="ListParagraph"/>
+        <w:numPr>
+          <w:ilvl w:val="0"/>
+          <w:numId w:val="2"/>
+        </w:numPr>
+        <w:rPr>
+          <w:lang w:val="en-US"/>
+        </w:rPr>
+      </w:pPr>
+      <w:r>
+        <w:rPr>
+          <w:lang w:val="en-US"/>
+        </w:rPr>
+        <w:t>Event loop as central dispatcher that routes the request to C++ and returns  result to JS</w:t>
+      </w:r>
+    </w:p>
+    <w:p>
+      <w:pPr>
+        <w:pStyle w:val="ListParagraph"/>
+        <w:ind w:left="1080"/>
+        <w:rPr>
+          <w:lang w:val="en-US"/>
+        </w:rPr>
+      </w:pPr>
+    </w:p>
+    <w:p>
+      <w:pPr>
+        <w:pStyle w:val="ListParagraph"/>
+        <w:numPr>
+          <w:ilvl w:val="0"/>
+          <w:numId w:val="1"/>
+        </w:numPr>
+        <w:rPr>
+          <w:lang w:val="en-US"/>
+        </w:rPr>
+      </w:pPr>
+      <w:r>
+        <w:rPr>
+          <w:lang w:val="en-US"/>
+        </w:rPr>
+        <w:t xml:space="preserve"> Libuv ?</w:t>
+      </w:r>
+    </w:p>
+    <w:p>
+      <w:pPr>
+        <w:pStyle w:val="ListParagraph"/>
+        <w:numPr>
+          <w:ilvl w:val="0"/>
+          <w:numId w:val="2"/>
+        </w:numPr>
+        <w:rPr>
+          <w:lang w:val="en-US"/>
+        </w:rPr>
+      </w:pPr>
+      <w:r>
+        <w:rPr>
+          <w:lang w:val="en-US"/>
+        </w:rPr>
+        <w:t>C Library</w:t>
+      </w:r>
+      <w:r>
+        <w:rPr>
+          <w:lang w:val="en-US"/>
+        </w:rPr>
+        <w:t xml:space="preserve"> built</w:t>
+      </w:r>
+      <w:r>
+        <w:rPr>
+          <w:lang w:val="en-US"/>
+        </w:rPr>
+        <w:t xml:space="preserve"> specially </w:t>
+      </w:r>
+      <w:r>
+        <w:rPr>
+          <w:lang w:val="en-US"/>
+        </w:rPr>
+        <w:t xml:space="preserve"> for  Node JS</w:t>
+      </w:r>
+    </w:p>
+    <w:p>
+      <w:pPr>
+        <w:pStyle w:val="ListParagraph"/>
+        <w:numPr>
+          <w:ilvl w:val="0"/>
+          <w:numId w:val="2"/>
+        </w:numPr>
+        <w:rPr>
+          <w:lang w:val="en-US"/>
+        </w:rPr>
+      </w:pPr>
+      <w:r>
+        <w:rPr>
+          <w:lang w:val="en-US"/>
+        </w:rPr>
+        <w:t>Full – featured event loop backed by epoll, kqueue , IOCP ,event ports</w:t>
+      </w:r>
+    </w:p>
+    <w:p>
+      <w:pPr>
+        <w:pStyle w:val="ListParagraph"/>
+        <w:numPr>
+          <w:ilvl w:val="0"/>
+          <w:numId w:val="2"/>
+        </w:numPr>
+        <w:rPr>
+          <w:lang w:val="en-US"/>
+        </w:rPr>
+      </w:pPr>
+      <w:r>
+        <w:rPr>
+          <w:lang w:val="en-US"/>
+        </w:rPr>
+        <w:t>Asynchronous TCP and UDP protocols</w:t>
+      </w:r>
+    </w:p>
+    <w:p>
+      <w:pPr>
+        <w:pStyle w:val="ListParagraph"/>
+        <w:numPr>
+          <w:ilvl w:val="0"/>
+          <w:numId w:val="2"/>
+        </w:numPr>
+        <w:rPr>
+          <w:lang w:val="en-US"/>
+        </w:rPr>
+      </w:pPr>
+      <w:r>
+        <w:rPr>
+          <w:lang w:val="en-US"/>
+        </w:rPr>
+        <w:t>Asynchronous DNS resolution</w:t>
+      </w:r>
+      <w:r>
+        <w:rPr>
+          <w:lang w:val="en-US"/>
+        </w:rPr>
+        <w:t xml:space="preserve"> ,fila and file system operation</w:t>
+      </w:r>
+    </w:p>
+    <w:p>
+      <w:pPr>
+        <w:pStyle w:val="ListParagraph"/>
+        <w:numPr>
+          <w:ilvl w:val="0"/>
+          <w:numId w:val="2"/>
+        </w:numPr>
+        <w:rPr>
+          <w:lang w:val="en-US"/>
+        </w:rPr>
+      </w:pPr>
+      <w:r>
+        <w:rPr>
+          <w:lang w:val="en-US"/>
+        </w:rPr>
+        <w:t>File system events</w:t>
+      </w:r>
+    </w:p>
+    <w:p>
+      <w:pPr>
+        <w:pStyle w:val="ListParagraph"/>
+        <w:numPr>
+          <w:ilvl w:val="0"/>
+          <w:numId w:val="2"/>
+        </w:numPr>
+        <w:rPr>
+          <w:lang w:val="en-US"/>
+        </w:rPr>
+      </w:pPr>
+      <w:r>
+        <w:rPr>
+          <w:lang w:val="en-US"/>
+        </w:rPr>
+        <w:t>Child process</w:t>
+      </w:r>
+    </w:p>
+    <w:p>
+      <w:pPr>
+        <w:pStyle w:val="ListParagraph"/>
+        <w:numPr>
+          <w:ilvl w:val="0"/>
+          <w:numId w:val="2"/>
+        </w:numPr>
+        <w:rPr>
+          <w:lang w:val="en-US"/>
+        </w:rPr>
+      </w:pPr>
+      <w:r>
+        <w:rPr>
+          <w:lang w:val="en-US"/>
+        </w:rPr>
+        <w:t>Thread pool</w:t>
+      </w:r>
+    </w:p>
+    <w:p>
+      <w:pPr>
+        <w:pStyle w:val="ListParagraph"/>
+        <w:numPr>
+          <w:ilvl w:val="0"/>
+          <w:numId w:val="2"/>
+        </w:numPr>
+        <w:rPr>
+          <w:lang w:val="en-US"/>
+        </w:rPr>
+      </w:pPr>
+      <w:r>
+        <w:rPr>
+          <w:lang w:val="en-US"/>
+        </w:rPr>
+        <w:t>Signal handling</w:t>
+      </w:r>
+    </w:p>
+    <w:p>
+      <w:pPr>
+        <w:pStyle w:val="ListParagraph"/>
+        <w:numPr>
+          <w:ilvl w:val="0"/>
+          <w:numId w:val="2"/>
+        </w:numPr>
+        <w:rPr>
+          <w:lang w:val="en-US"/>
+        </w:rPr>
+      </w:pPr>
+      <w:r>
+        <w:rPr>
+          <w:lang w:val="en-US"/>
+        </w:rPr>
+        <w:t>Threading and synchronization primitives</w:t>
+      </w:r>
+    </w:p>
+    <w:p>
+      <w:pPr>
+        <w:pStyle w:val="ListParagraph"/>
+        <w:numPr>
+          <w:ilvl w:val="0"/>
+          <w:numId w:val="1"/>
+        </w:numPr>
+        <w:rPr>
+          <w:lang w:val="en-US"/>
+        </w:rPr>
+      </w:pPr>
+      <w:r>
+        <w:rPr>
+          <w:lang w:val="en-US"/>
+        </w:rPr>
+        <w:lastRenderedPageBreak/>
+        <w:t>Node JS  has 2 threads</w:t>
+      </w:r>
+    </w:p>
+    <w:p>
+      <w:pPr>
+        <w:pStyle w:val="ListParagraph"/>
+        <w:numPr>
+          <w:ilvl w:val="0"/>
+          <w:numId w:val="2"/>
+        </w:numPr>
+        <w:rPr>
+          <w:lang w:val="en-US"/>
+        </w:rPr>
+      </w:pPr>
+      <w:r>
+        <w:rPr>
+          <w:lang w:val="en-US"/>
+        </w:rPr>
+        <w:t>Event loop and k Workers</w:t>
+      </w:r>
+    </w:p>
+    <w:p>
+      <w:pPr>
+        <w:pStyle w:val="ListParagraph"/>
+        <w:numPr>
+          <w:ilvl w:val="0"/>
+          <w:numId w:val="2"/>
+        </w:numPr>
+        <w:rPr>
+          <w:lang w:val="en-US"/>
+        </w:rPr>
+      </w:pPr>
+      <w:r>
+        <w:rPr>
+          <w:lang w:val="en-US"/>
+        </w:rPr>
+        <w:t xml:space="preserve">Event loop is responsible for JS callback and non – blocking I/O  and </w:t>
+      </w:r>
+    </w:p>
+    <w:p>
+      <w:pPr>
+        <w:pStyle w:val="ListParagraph"/>
+        <w:numPr>
+          <w:ilvl w:val="0"/>
+          <w:numId w:val="2"/>
+        </w:numPr>
+        <w:rPr>
+          <w:lang w:val="en-US"/>
+        </w:rPr>
+      </w:pPr>
+      <w:r>
+        <w:rPr>
+          <w:lang w:val="en-US"/>
+        </w:rPr>
+        <w:t>Worker executes task corresponding to C++</w:t>
+      </w:r>
+    </w:p>
+    <w:p>
+      <w:pPr>
+        <w:pStyle w:val="ListParagraph"/>
+        <w:numPr>
+          <w:ilvl w:val="0"/>
+          <w:numId w:val="2"/>
+        </w:numPr>
+        <w:rPr>
+          <w:lang w:val="en-US"/>
+        </w:rPr>
+      </w:pPr>
+      <w:r>
+        <w:rPr>
+          <w:lang w:val="en-US"/>
+        </w:rPr>
+        <w:t>Both threads work on no more than one activity at atime.</w:t>
+      </w:r>
+    </w:p>
+    <w:p>
+      <w:pPr>
+        <w:pStyle w:val="ListParagraph"/>
+        <w:numPr>
+          <w:ilvl w:val="0"/>
+          <w:numId w:val="1"/>
+        </w:numPr>
+        <w:rPr>
+          <w:lang w:val="en-US"/>
+        </w:rPr>
+      </w:pPr>
+      <w:r>
+        <w:rPr>
+          <w:lang w:val="en-US"/>
+        </w:rPr>
+        <w:t>Promise.all , Promise.race,Promise.allSettled.</w:t>
+      </w:r>
+    </w:p>
+    <w:p>
+      <w:pPr>
+        <w:pStyle w:val="ListParagraph"/>
+        <w:numPr>
+          <w:ilvl w:val="0"/>
+          <w:numId w:val="1"/>
+        </w:numPr>
+        <w:rPr>
+          <w:lang w:val="en-US"/>
+        </w:rPr>
+      </w:pPr>
+      <w:r>
+        <w:rPr>
+          <w:lang w:val="en-US"/>
+        </w:rPr>
+        <w:t>Timing features of NodeJS</w:t>
+      </w:r>
+    </w:p>
+    <w:p>
+      <w:pPr>
+        <w:pStyle w:val="ListParagraph"/>
+        <w:numPr>
+          <w:ilvl w:val="0"/>
+          <w:numId w:val="2"/>
+        </w:numPr>
+        <w:rPr>
+          <w:lang w:val="en-US"/>
+        </w:rPr>
+      </w:pPr>
+      <w:r>
+        <w:rPr>
+          <w:lang w:val="en-US"/>
+        </w:rPr>
+        <w:t>setTimeout()</w:t>
+      </w:r>
+    </w:p>
+    <w:p>
+      <w:pPr>
+        <w:pStyle w:val="ListParagraph"/>
+        <w:numPr>
+          <w:ilvl w:val="1"/>
+          <w:numId w:val="2"/>
+        </w:numPr>
+        <w:rPr>
+          <w:lang w:val="en-US"/>
+        </w:rPr>
+      </w:pPr>
+      <w:r>
+        <w:rPr>
+          <w:lang w:val="en-US"/>
+        </w:rPr>
+        <w:t>Scehduled to execute after designated amount of milliseconds</w:t>
+      </w:r>
+    </w:p>
+    <w:p>
+      <w:pPr>
+        <w:pStyle w:val="ListParagraph"/>
+        <w:numPr>
+          <w:ilvl w:val="1"/>
+          <w:numId w:val="2"/>
+        </w:numPr>
+        <w:rPr>
+          <w:lang w:val="en-US"/>
+        </w:rPr>
+      </w:pPr>
+      <w:r>
+        <w:rPr>
+          <w:lang w:val="en-US"/>
+        </w:rPr>
+        <w:t>setTimeout(callback , delay , args )</w:t>
+      </w:r>
+    </w:p>
+    <w:p>
+      <w:pPr>
+        <w:pStyle w:val="ListParagraph"/>
+        <w:numPr>
+          <w:ilvl w:val="0"/>
+          <w:numId w:val="2"/>
+        </w:numPr>
+        <w:rPr>
+          <w:lang w:val="en-US"/>
+        </w:rPr>
+      </w:pPr>
+      <w:r>
+        <w:rPr>
+          <w:lang w:val="en-US"/>
+        </w:rPr>
+        <w:t>setImmediate()</w:t>
+      </w:r>
+    </w:p>
+    <w:p>
+      <w:pPr>
+        <w:pStyle w:val="ListParagraph"/>
+        <w:numPr>
+          <w:ilvl w:val="1"/>
+          <w:numId w:val="2"/>
+        </w:numPr>
+        <w:rPr>
+          <w:lang w:val="en-US"/>
+        </w:rPr>
+      </w:pPr>
+      <w:r>
+        <w:rPr>
+          <w:lang w:val="en-US"/>
+        </w:rPr>
+        <w:t>Used to execute at end of code execution</w:t>
+      </w:r>
+    </w:p>
+    <w:p>
+      <w:pPr>
+        <w:pStyle w:val="ListParagraph"/>
+        <w:numPr>
+          <w:ilvl w:val="0"/>
+          <w:numId w:val="2"/>
+        </w:numPr>
+        <w:rPr>
+          <w:lang w:val="en-US"/>
+        </w:rPr>
+      </w:pPr>
+      <w:r>
+        <w:rPr>
+          <w:lang w:val="en-US"/>
+        </w:rPr>
+        <w:t>setInterval()</w:t>
+      </w:r>
+    </w:p>
+    <w:p>
+      <w:pPr>
+        <w:pStyle w:val="ListParagraph"/>
+        <w:numPr>
+          <w:ilvl w:val="1"/>
+          <w:numId w:val="2"/>
+        </w:numPr>
+        <w:rPr>
+          <w:lang w:val="en-US"/>
+        </w:rPr>
+      </w:pPr>
+      <w:r>
+        <w:rPr>
+          <w:lang w:val="en-US"/>
+        </w:rPr>
+        <w:t>used to call a function at specified interval</w:t>
+      </w:r>
+    </w:p>
+    <w:p>
+      <w:pPr>
+        <w:pStyle w:val="ListParagraph"/>
+        <w:numPr>
+          <w:ilvl w:val="1"/>
+          <w:numId w:val="2"/>
+        </w:numPr>
+        <w:rPr>
+          <w:lang w:val="en-US"/>
+        </w:rPr>
+      </w:pPr>
+    </w:p>
+    <w:p>
+      <w:pPr>
+        <w:pStyle w:val="ListParagraph"/>
+        <w:numPr>
+          <w:ilvl w:val="0"/>
+          <w:numId w:val="1"/>
+        </w:numPr>
+        <w:rPr>
+          <w:lang w:val="en-US"/>
+        </w:rPr>
+      </w:pPr>
+      <w:r>
+        <w:rPr>
+          <w:lang w:val="en-US"/>
+        </w:rPr>
+        <w:t>Advantage of using promises over call back?</w:t>
+      </w:r>
+    </w:p>
+    <w:p>
+      <w:pPr>
+        <w:pStyle w:val="ListParagraph"/>
+        <w:numPr>
+          <w:ilvl w:val="0"/>
+          <w:numId w:val="1"/>
+        </w:numPr>
+        <w:rPr>
+          <w:lang w:val="en-US"/>
+        </w:rPr>
+      </w:pPr>
+      <w:r>
+        <w:rPr>
+          <w:lang w:val="en-US"/>
+        </w:rPr>
+        <w:t>Fork in Node JS?</w:t>
+      </w:r>
+    </w:p>
+    <w:p>
+      <w:pPr>
+        <w:pStyle w:val="ListParagraph"/>
+        <w:numPr>
+          <w:ilvl w:val="0"/>
+          <w:numId w:val="1"/>
+        </w:numPr>
+        <w:rPr>
+          <w:lang w:val="en-US"/>
+        </w:rPr>
+      </w:pPr>
+      <w:r>
+        <w:rPr>
+          <w:lang w:val="en-US"/>
+        </w:rPr>
+        <w:t>Why nodeJs is single threaded</w:t>
+      </w:r>
+    </w:p>
+    <w:p>
+      <w:pPr>
+        <w:pStyle w:val="ListParagraph"/>
+        <w:numPr>
+          <w:ilvl w:val="0"/>
+          <w:numId w:val="1"/>
+        </w:numPr>
+        <w:rPr>
+          <w:lang w:val="en-US"/>
+        </w:rPr>
+      </w:pPr>
+      <w:r>
+        <w:rPr>
+          <w:lang w:val="en-US"/>
+        </w:rPr>
+        <w:t>WAP for server node returns Hello World?</w:t>
+      </w:r>
+    </w:p>
+    <w:p>
+      <w:pPr>
+        <w:pStyle w:val="ListParagraph"/>
+        <w:numPr>
+          <w:ilvl w:val="0"/>
+          <w:numId w:val="1"/>
+        </w:numPr>
+        <w:rPr>
+          <w:lang w:val="en-US"/>
+        </w:rPr>
+      </w:pPr>
+      <w:r>
+        <w:rPr>
+          <w:lang w:val="en-US"/>
+        </w:rPr>
+        <w:t>Types of API function in Node JS</w:t>
+      </w:r>
+    </w:p>
+    <w:p>
+      <w:pPr>
+        <w:pStyle w:val="ListParagraph"/>
+        <w:numPr>
+          <w:ilvl w:val="0"/>
+          <w:numId w:val="1"/>
+        </w:numPr>
+        <w:rPr>
+          <w:lang w:val="en-US"/>
+        </w:rPr>
+      </w:pPr>
+      <w:r>
+        <w:rPr>
+          <w:lang w:val="en-US"/>
+        </w:rPr>
+        <w:t>What is REPL ?</w:t>
+      </w:r>
+    </w:p>
+    <w:p>
+      <w:pPr>
+        <w:pStyle w:val="ListParagraph"/>
+        <w:numPr>
+          <w:ilvl w:val="0"/>
+          <w:numId w:val="1"/>
+        </w:numPr>
+        <w:rPr>
+          <w:lang w:val="en-US"/>
+        </w:rPr>
+      </w:pPr>
+      <w:r>
+        <w:rPr>
+          <w:lang w:val="en-US"/>
+        </w:rPr>
+        <w:t>List 2 arguments that async.queue tasks as input.</w:t>
+      </w:r>
+    </w:p>
+    <w:p>
+      <w:pPr>
+        <w:pStyle w:val="ListParagraph"/>
+        <w:numPr>
+          <w:ilvl w:val="0"/>
+          <w:numId w:val="1"/>
+        </w:numPr>
+        <w:rPr>
+          <w:lang w:val="en-US"/>
+        </w:rPr>
+      </w:pPr>
+      <w:r>
+        <w:rPr>
+          <w:lang w:val="en-US"/>
+        </w:rPr>
+        <w:t>Purpose of node.exports?</w:t>
+      </w:r>
+    </w:p>
+    <w:p>
+      <w:pPr>
+        <w:pStyle w:val="ListParagraph"/>
+        <w:numPr>
+          <w:ilvl w:val="0"/>
+          <w:numId w:val="1"/>
+        </w:numPr>
+        <w:rPr>
+          <w:lang w:val="en-US"/>
+        </w:rPr>
+      </w:pPr>
+      <w:r>
+        <w:rPr>
+          <w:lang w:val="en-US"/>
+        </w:rPr>
+        <w:t>Purpose of ESLint?</w:t>
+      </w:r>
+    </w:p>
+    <w:p>
+      <w:pPr>
+        <w:pStyle w:val="ListParagraph"/>
+        <w:numPr>
+          <w:ilvl w:val="0"/>
+          <w:numId w:val="1"/>
+        </w:numPr>
+        <w:rPr>
+          <w:lang w:val="en-US"/>
+        </w:rPr>
+      </w:pPr>
+      <w:r>
+        <w:rPr>
+          <w:lang w:val="en-US"/>
+        </w:rPr>
+        <w:t>Callback hell?</w:t>
+      </w:r>
+    </w:p>
+    <w:p>
+      <w:pPr>
+        <w:pStyle w:val="ListParagraph"/>
+        <w:numPr>
+          <w:ilvl w:val="0"/>
+          <w:numId w:val="1"/>
+        </w:numPr>
+        <w:rPr>
+          <w:lang w:val="en-US"/>
+        </w:rPr>
+      </w:pPr>
+      <w:r>
+        <w:rPr>
+          <w:lang w:val="en-US"/>
+        </w:rPr>
+        <w:t>Event loop in Node JS ?</w:t>
+      </w:r>
+    </w:p>
+    <w:p>
+      <w:pPr>
+        <w:pStyle w:val="ListParagraph"/>
+        <w:numPr>
+          <w:ilvl w:val="0"/>
+          <w:numId w:val="1"/>
+        </w:numPr>
+        <w:rPr>
+          <w:lang w:val="en-US"/>
+        </w:rPr>
+      </w:pPr>
+      <w:r>
+        <w:rPr>
+          <w:lang w:val="en-US"/>
+        </w:rPr>
+        <w:t>Difference between process.nextTick() and setImmediate()</w:t>
+      </w:r>
+    </w:p>
+    <w:p>
+      <w:pPr>
+        <w:pStyle w:val="ListParagraph"/>
+        <w:numPr>
+          <w:ilvl w:val="0"/>
+          <w:numId w:val="1"/>
+        </w:numPr>
+        <w:rPr>
+          <w:lang w:val="en-US"/>
+        </w:rPr>
+      </w:pPr>
+      <w:r>
+        <w:rPr>
+          <w:lang w:val="en-US"/>
+        </w:rPr>
+        <w:t>How NodeJs overcome problem of blocking I/O Operation</w:t>
+      </w:r>
+    </w:p>
+    <w:p>
+      <w:pPr>
+        <w:pStyle w:val="ListParagraph"/>
+        <w:numPr>
+          <w:ilvl w:val="0"/>
+          <w:numId w:val="1"/>
+        </w:numPr>
+        <w:rPr>
+          <w:lang w:val="en-US"/>
+        </w:rPr>
+      </w:pPr>
+      <w:r>
+        <w:rPr>
+          <w:lang w:val="en-US"/>
+        </w:rPr>
+        <w:t>How to use async/ await in Node JS ?</w:t>
+      </w:r>
+    </w:p>
+    <w:p>
+      <w:pPr>
+        <w:pStyle w:val="ListParagraph"/>
+        <w:numPr>
+          <w:ilvl w:val="0"/>
+          <w:numId w:val="1"/>
+        </w:numPr>
+        <w:rPr>
+          <w:lang w:val="en-US"/>
+        </w:rPr>
+      </w:pPr>
+      <w:r>
+        <w:rPr>
+          <w:lang w:val="en-US"/>
+        </w:rPr>
+        <w:t xml:space="preserve">Node JS Streams </w:t>
+      </w:r>
+      <w:r>
+        <w:rPr>
+          <w:lang w:val="en-US"/>
+        </w:rPr>
+        <w:t>(Writable , Readable , Duplex, Transform)</w:t>
+      </w:r>
+    </w:p>
+    <w:p>
+      <w:pPr>
+        <w:pStyle w:val="ListParagraph"/>
+        <w:numPr>
+          <w:ilvl w:val="0"/>
+          <w:numId w:val="1"/>
+        </w:numPr>
+        <w:rPr>
+          <w:lang w:val="en-US"/>
+        </w:rPr>
+      </w:pPr>
+      <w:r>
+        <w:rPr>
+          <w:lang w:val="en-US"/>
+        </w:rPr>
+        <w:t>Node JS  Buffers</w:t>
+      </w:r>
+    </w:p>
+    <w:p>
+      <w:pPr>
+        <w:pStyle w:val="ListParagraph"/>
+        <w:numPr>
+          <w:ilvl w:val="0"/>
+          <w:numId w:val="1"/>
+        </w:numPr>
+        <w:rPr>
+          <w:lang w:val="en-US"/>
+        </w:rPr>
+      </w:pPr>
+      <w:r>
+        <w:rPr>
+          <w:lang w:val="en-US"/>
+        </w:rPr>
+        <w:t>Node JS middle wares</w:t>
+      </w:r>
+    </w:p>
+    <w:p>
+      <w:pPr>
+        <w:pStyle w:val="ListParagraph"/>
+        <w:numPr>
+          <w:ilvl w:val="0"/>
+          <w:numId w:val="1"/>
+        </w:numPr>
+        <w:rPr>
+          <w:lang w:val="en-US"/>
+        </w:rPr>
+      </w:pPr>
+      <w:r>
+        <w:rPr>
+          <w:lang w:val="en-US"/>
+        </w:rPr>
+        <w:t>Reactor Pattern in Node JS (Reactor / Handler)</w:t>
+      </w:r>
+    </w:p>
+    <w:p>
+      <w:pPr>
+        <w:pStyle w:val="ListParagraph"/>
+        <w:numPr>
+          <w:ilvl w:val="0"/>
+          <w:numId w:val="1"/>
+        </w:numPr>
+        <w:rPr>
+          <w:lang w:val="en-US"/>
+        </w:rPr>
+      </w:pPr>
+      <w:r>
+        <w:rPr>
+          <w:lang w:val="en-US"/>
+        </w:rPr>
+        <w:t>Why to separate the Express app and Server</w:t>
+      </w:r>
+    </w:p>
+    <w:p>
+      <w:pPr>
+        <w:pStyle w:val="ListParagraph"/>
+        <w:numPr>
+          <w:ilvl w:val="0"/>
+          <w:numId w:val="1"/>
+        </w:numPr>
+        <w:rPr>
+          <w:lang w:val="en-US"/>
+        </w:rPr>
+      </w:pPr>
+      <w:r>
+        <w:rPr>
+          <w:lang w:val="en-US"/>
+        </w:rPr>
+        <w:t>Why google uses the V8 engine ?</w:t>
+      </w:r>
+    </w:p>
+    <w:p>
+      <w:pPr>
+        <w:pStyle w:val="ListParagraph"/>
+        <w:numPr>
+          <w:ilvl w:val="0"/>
+          <w:numId w:val="1"/>
+        </w:numPr>
+        <w:rPr>
+          <w:lang w:val="en-US"/>
+        </w:rPr>
+      </w:pPr>
+      <w:r>
+        <w:rPr>
+          <w:lang w:val="en-US"/>
+        </w:rPr>
+        <w:t>Exist codes on Node JS</w:t>
+      </w:r>
+    </w:p>
+    <w:p>
+      <w:pPr>
+        <w:pStyle w:val="ListParagraph"/>
+        <w:numPr>
+          <w:ilvl w:val="0"/>
+          <w:numId w:val="1"/>
+        </w:numPr>
+        <w:rPr>
+          <w:lang w:val="en-US"/>
+        </w:rPr>
+      </w:pPr>
+      <w:r>
+        <w:rPr>
+          <w:lang w:val="en-US"/>
+        </w:rPr>
+        <w:t>Explain concept of Node JS</w:t>
+      </w:r>
+    </w:p>
+    <w:p>
+      <w:pPr>
+        <w:pStyle w:val="ListParagraph"/>
+        <w:numPr>
+          <w:ilvl w:val="0"/>
+          <w:numId w:val="1"/>
+        </w:numPr>
+        <w:rPr>
+          <w:lang w:val="en-US"/>
+        </w:rPr>
+      </w:pPr>
+      <w:r>
+        <w:rPr>
+          <w:lang w:val="en-US"/>
+        </w:rPr>
+        <w:t>Event Emmiter in Node JS</w:t>
+      </w:r>
+    </w:p>
+    <w:p>
+      <w:pPr>
+        <w:pStyle w:val="ListParagraph"/>
+        <w:numPr>
+          <w:ilvl w:val="0"/>
+          <w:numId w:val="1"/>
+        </w:numPr>
+        <w:rPr>
+          <w:lang w:val="en-US"/>
+        </w:rPr>
+      </w:pPr>
+      <w:r>
+        <w:rPr>
+          <w:lang w:val="en-US"/>
+        </w:rPr>
+        <w:t>Enhance Node JS performance using clustering</w:t>
+      </w:r>
+    </w:p>
+    <w:p>
+      <w:pPr>
+        <w:pStyle w:val="ListParagraph"/>
+        <w:numPr>
+          <w:ilvl w:val="0"/>
+          <w:numId w:val="1"/>
+        </w:numPr>
+        <w:rPr>
+          <w:lang w:val="en-US"/>
+        </w:rPr>
+      </w:pPr>
+      <w:r>
+        <w:rPr>
+          <w:lang w:val="en-US"/>
+        </w:rPr>
+        <w:t>What is thread pool and which library is used to implement</w:t>
+      </w:r>
+    </w:p>
+    <w:p>
+      <w:pPr>
+        <w:pStyle w:val="ListParagraph"/>
+        <w:numPr>
+          <w:ilvl w:val="0"/>
+          <w:numId w:val="1"/>
+        </w:numPr>
+        <w:rPr>
+          <w:lang w:val="en-US"/>
+        </w:rPr>
+      </w:pPr>
+      <w:r>
+        <w:rPr>
+          <w:lang w:val="en-US"/>
+        </w:rPr>
+        <w:t>What is WASI in nodeJS. Why it is needed</w:t>
+      </w:r>
+      <w:r>
+        <w:rPr>
+          <w:lang w:val="en-US"/>
+        </w:rPr>
+        <w:t xml:space="preserve"> – Web Assembly System Interface </w:t>
+      </w:r>
+    </w:p>
+    <w:p>
+      <w:pPr>
+        <w:pStyle w:val="ListParagraph"/>
+        <w:numPr>
+          <w:ilvl w:val="0"/>
+          <w:numId w:val="1"/>
+        </w:numPr>
+        <w:rPr>
+          <w:lang w:val="en-US"/>
+        </w:rPr>
+      </w:pPr>
+      <w:r>
+        <w:rPr>
+          <w:lang w:val="en-US"/>
+        </w:rPr>
+        <w:t>How worker thread  differs from clusters</w:t>
+      </w:r>
+    </w:p>
+    <w:p>
+      <w:pPr>
+        <w:pStyle w:val="ListParagraph"/>
+        <w:numPr>
+          <w:ilvl w:val="0"/>
+          <w:numId w:val="1"/>
+        </w:numPr>
+        <w:rPr>
+          <w:lang w:val="en-US"/>
+        </w:rPr>
+      </w:pPr>
+      <w:r>
+        <w:rPr>
+          <w:lang w:val="en-US"/>
+        </w:rPr>
+        <w:t>Measure the duration of async operation</w:t>
+      </w:r>
+    </w:p>
+    <w:p>
+      <w:pPr>
+        <w:pStyle w:val="ListParagraph"/>
+        <w:numPr>
+          <w:ilvl w:val="0"/>
+          <w:numId w:val="1"/>
+        </w:numPr>
+        <w:rPr>
+          <w:lang w:val="en-US"/>
+        </w:rPr>
+      </w:pPr>
+      <w:r>
+        <w:rPr>
+          <w:lang w:val="en-US"/>
+        </w:rPr>
+        <w:t>Measure the performance of aync  operation</w:t>
+      </w:r>
+    </w:p>
+    <w:p>
+      <w:pPr>
+        <w:pStyle w:val="ListParagraph"/>
+        <w:numPr>
+          <w:ilvl w:val="0"/>
+          <w:numId w:val="1"/>
+        </w:numPr>
+        <w:rPr>
+          <w:lang w:val="en-US"/>
+        </w:rPr>
+      </w:pPr>
+      <w:r>
+        <w:rPr>
+          <w:lang w:val="en-US"/>
+        </w:rPr>
+        <w:t>Default scopes of Node JS application</w:t>
+      </w:r>
+    </w:p>
+    <w:p>
+      <w:pPr>
+        <w:pStyle w:val="ListParagraph"/>
+        <w:numPr>
+          <w:ilvl w:val="0"/>
+          <w:numId w:val="1"/>
+        </w:numPr>
+        <w:rPr>
+          <w:lang w:val="en-US"/>
+        </w:rPr>
+      </w:pPr>
+      <w:r>
+        <w:rPr>
+          <w:lang w:val="en-US"/>
+        </w:rPr>
+        <w:t>Use of underscore variable in REPL session</w:t>
+      </w:r>
+    </w:p>
+    <w:p>
+      <w:pPr>
+        <w:pStyle w:val="ListParagraph"/>
+        <w:numPr>
+          <w:ilvl w:val="0"/>
+          <w:numId w:val="1"/>
+        </w:numPr>
+        <w:rPr>
+          <w:lang w:val="en-US"/>
+        </w:rPr>
+      </w:pPr>
+      <w:r>
+        <w:rPr>
+          <w:lang w:val="en-US"/>
+        </w:rPr>
+        <w:t>Node Object Methods</w:t>
+      </w:r>
+    </w:p>
+    <w:tbl>
+      <w:tblPr>
+        <w:tblStyle w:val="TableGrid"/>
+        <w:tblW w:w="0" w:type="auto"/>
+        <w:tblLook w:val="04A0" w:firstRow="1" w:lastRow="0" w:firstColumn="1" w:lastColumn="0" w:noHBand="0" w:noVBand="1"/>
+      </w:tblPr>
+      <w:tblGrid>
+        <w:gridCol w:w="835"/>
+        <w:gridCol w:w="2960"/>
+        <w:gridCol w:w="5221"/>
+      </w:tblGrid>
+      <w:tr>
+        <w:tc>
+          <w:tcPr>
+            <w:tcW w:w="846" w:type="dxa"/>
+          </w:tcPr>
+          <w:p>
+            <w:pPr>
+              <w:rPr>
+                <w:lang w:val="en-US"/>
+              </w:rPr>
+            </w:pPr>
+          </w:p>
+        </w:tc>
+        <w:tc>
+          <w:tcPr>
+            <w:tcW w:w="2835" w:type="dxa"/>
+          </w:tcPr>
+          <w:p>
+            <w:pPr>
+              <w:rPr>
+                <w:lang w:val="en-US"/>
+              </w:rPr>
+            </w:pPr>
+            <w:r>
+              <w:rPr>
+                <w:lang w:val="en-US"/>
+              </w:rPr>
+              <w:t>Method</w:t>
+            </w:r>
+          </w:p>
+        </w:tc>
+        <w:tc>
+          <w:tcPr>
+            <w:tcW w:w="5335" w:type="dxa"/>
+          </w:tcPr>
+          <w:p>
+            <w:pPr>
+              <w:rPr>
+                <w:lang w:val="en-US"/>
+              </w:rPr>
+            </w:pPr>
+            <w:r>
+              <w:rPr>
+                <w:lang w:val="en-US"/>
+              </w:rPr>
+              <w:t>Description</w:t>
+            </w:r>
+          </w:p>
+        </w:tc>
+      </w:tr>
+      <w:tr>
+        <w:tc>
+          <w:tcPr>
+            <w:tcW w:w="846" w:type="dxa"/>
+          </w:tcPr>
+          <w:p>
+            <w:pPr>
+              <w:rPr>
+                <w:lang w:val="en-US"/>
+              </w:rPr>
+            </w:pPr>
+            <w:r>
+              <w:rPr>
+                <w:lang w:val="en-US"/>
+              </w:rPr>
+              <w:t>1</w:t>
+            </w:r>
+          </w:p>
+        </w:tc>
+        <w:tc>
+          <w:tcPr>
+            <w:tcW w:w="2835" w:type="dxa"/>
+          </w:tcPr>
+          <w:p>
+            <w:pPr>
+              <w:rPr>
+                <w:lang w:val="en-US"/>
+              </w:rPr>
+            </w:pPr>
+            <w:r>
+              <w:rPr>
+                <w:lang w:val="en-US"/>
+              </w:rPr>
+              <w:t>appendChild()</w:t>
+            </w:r>
+          </w:p>
+        </w:tc>
+        <w:tc>
+          <w:tcPr>
+            <w:tcW w:w="5335" w:type="dxa"/>
+          </w:tcPr>
+          <w:p>
+            <w:pPr>
+              <w:rPr>
+                <w:lang w:val="en-US"/>
+              </w:rPr>
+            </w:pPr>
+            <w:r>
+              <w:rPr>
+                <w:rFonts w:ascii="Verdana" w:hAnsi="Verdana"/>
+                <w:color w:val="000000"/>
+                <w:sz w:val="23"/>
+                <w:szCs w:val="23"/>
+              </w:rPr>
+              <w:t>Appends a new child node to the end of the list of children of a node</w:t>
+            </w:r>
+          </w:p>
+        </w:tc>
+      </w:tr>
+      <w:tr>
+        <w:tc>
+          <w:tcPr>
+            <w:tcW w:w="846" w:type="dxa"/>
+          </w:tcPr>
+          <w:p>
+            <w:pPr>
+              <w:rPr>
+                <w:lang w:val="en-US"/>
+              </w:rPr>
+            </w:pPr>
+            <w:r>
+              <w:rPr>
+                <w:lang w:val="en-US"/>
+              </w:rPr>
+              <w:t>2</w:t>
+            </w:r>
+          </w:p>
+        </w:tc>
+        <w:tc>
+          <w:tcPr>
+            <w:tcW w:w="2835" w:type="dxa"/>
+          </w:tcPr>
+          <w:p>
+            <w:pPr>
+              <w:rPr>
+                <w:lang w:val="en-US"/>
+              </w:rPr>
+            </w:pPr>
+            <w:r>
+              <w:rPr>
+                <w:lang w:val="en-US"/>
+              </w:rPr>
+              <w:t>cloneNode()</w:t>
+            </w:r>
+          </w:p>
+        </w:tc>
+        <w:tc>
+          <w:tcPr>
+            <w:tcW w:w="5335" w:type="dxa"/>
+          </w:tcPr>
+          <w:p>
+            <w:pPr>
+              <w:rPr>
+                <w:lang w:val="en-US"/>
+              </w:rPr>
+            </w:pPr>
+            <w:r>
+              <w:rPr>
+                <w:lang w:val="en-US"/>
+              </w:rPr>
+              <w:t>Clones a node</w:t>
+            </w:r>
+          </w:p>
+        </w:tc>
+      </w:tr>
+      <w:tr>
+        <w:tc>
+          <w:tcPr>
+            <w:tcW w:w="846" w:type="dxa"/>
+          </w:tcPr>
+          <w:p>
+            <w:pPr>
+              <w:rPr>
+                <w:lang w:val="en-US"/>
+              </w:rPr>
+            </w:pPr>
+            <w:r>
+              <w:rPr>
+                <w:lang w:val="en-US"/>
+              </w:rPr>
+              <w:t>3</w:t>
+            </w:r>
+          </w:p>
+        </w:tc>
+        <w:tc>
+          <w:tcPr>
+            <w:tcW w:w="2835" w:type="dxa"/>
+          </w:tcPr>
+          <w:p>
+            <w:pPr>
+              <w:rPr>
+                <w:lang w:val="en-US"/>
+              </w:rPr>
+            </w:pPr>
+            <w:r>
+              <w:rPr>
+                <w:lang w:val="en-US"/>
+              </w:rPr>
+              <w:t>compareDocumentPosition()</w:t>
+            </w:r>
+          </w:p>
+        </w:tc>
+        <w:tc>
+          <w:tcPr>
+            <w:tcW w:w="5335" w:type="dxa"/>
+          </w:tcPr>
+          <w:p>
+            <w:pPr>
+              <w:rPr>
+                <w:lang w:val="en-US"/>
+              </w:rPr>
+            </w:pPr>
+          </w:p>
+        </w:tc>
+      </w:tr>
+      <w:tr>
+        <w:tc>
+          <w:tcPr>
+            <w:tcW w:w="846" w:type="dxa"/>
+          </w:tcPr>
+          <w:p>
+            <w:pPr>
+              <w:rPr>
+                <w:lang w:val="en-US"/>
+              </w:rPr>
+            </w:pPr>
+            <w:r>
+              <w:rPr>
+                <w:lang w:val="en-US"/>
+              </w:rPr>
+              <w:t>4</w:t>
+            </w:r>
+          </w:p>
+        </w:tc>
+        <w:tc>
+          <w:tcPr>
+            <w:tcW w:w="2835" w:type="dxa"/>
+          </w:tcPr>
+          <w:p>
+            <w:pPr>
+              <w:rPr>
+                <w:lang w:val="en-US"/>
+              </w:rPr>
+            </w:pPr>
+            <w:r>
+              <w:rPr>
+                <w:lang w:val="en-US"/>
+              </w:rPr>
+              <w:t>getFeature(feature,version)</w:t>
+            </w:r>
+          </w:p>
+        </w:tc>
+        <w:tc>
+          <w:tcPr>
+            <w:tcW w:w="5335" w:type="dxa"/>
+          </w:tcPr>
+          <w:p>
+            <w:pPr>
+              <w:rPr>
+                <w:lang w:val="en-US"/>
+              </w:rPr>
+            </w:pPr>
+          </w:p>
+        </w:tc>
+      </w:tr>
+      <w:tr>
+        <w:tc>
+          <w:tcPr>
+            <w:tcW w:w="846" w:type="dxa"/>
+          </w:tcPr>
+          <w:p>
+            <w:pPr>
+              <w:rPr>
+                <w:lang w:val="en-US"/>
+              </w:rPr>
+            </w:pPr>
+            <w:r>
+              <w:rPr>
+                <w:lang w:val="en-US"/>
+              </w:rPr>
+              <w:t>5</w:t>
+            </w:r>
+          </w:p>
+        </w:tc>
+        <w:tc>
+          <w:tcPr>
+            <w:tcW w:w="2835" w:type="dxa"/>
+          </w:tcPr>
+          <w:p>
+            <w:pPr>
+              <w:rPr>
+                <w:lang w:val="en-US"/>
+              </w:rPr>
+            </w:pPr>
+            <w:r>
+              <w:rPr>
+                <w:lang w:val="en-US"/>
+              </w:rPr>
+              <w:t>getUserData(key)</w:t>
+            </w:r>
+          </w:p>
+        </w:tc>
+        <w:tc>
+          <w:tcPr>
+            <w:tcW w:w="5335" w:type="dxa"/>
+          </w:tcPr>
+          <w:p>
+            <w:pPr>
+              <w:rPr>
+                <w:lang w:val="en-US"/>
+              </w:rPr>
+            </w:pPr>
+          </w:p>
+        </w:tc>
+      </w:tr>
+      <w:tr>
+        <w:tc>
+          <w:tcPr>
+            <w:tcW w:w="846" w:type="dxa"/>
+          </w:tcPr>
+          <w:p>
+            <w:pPr>
+              <w:rPr>
+                <w:lang w:val="en-US"/>
+              </w:rPr>
+            </w:pPr>
+            <w:r>
+              <w:rPr>
+                <w:lang w:val="en-US"/>
+              </w:rPr>
+              <w:t>6</w:t>
+            </w:r>
+          </w:p>
+        </w:tc>
+        <w:tc>
+          <w:tcPr>
+            <w:tcW w:w="2835" w:type="dxa"/>
+          </w:tcPr>
+          <w:p>
+            <w:pPr>
+              <w:rPr>
+                <w:lang w:val="en-US"/>
+              </w:rPr>
+            </w:pPr>
+            <w:r>
+              <w:rPr>
+                <w:lang w:val="en-US"/>
+              </w:rPr>
+              <w:t>has Attributes()</w:t>
+            </w:r>
+          </w:p>
+        </w:tc>
+        <w:tc>
+          <w:tcPr>
+            <w:tcW w:w="5335" w:type="dxa"/>
+          </w:tcPr>
+          <w:p>
+            <w:pPr>
+              <w:rPr>
+                <w:lang w:val="en-US"/>
+              </w:rPr>
+            </w:pPr>
+          </w:p>
+        </w:tc>
+      </w:tr>
+      <w:tr>
+        <w:tc>
+          <w:tcPr>
+            <w:tcW w:w="846" w:type="dxa"/>
+          </w:tcPr>
+          <w:p>
+            <w:pPr>
+              <w:rPr>
+                <w:lang w:val="en-US"/>
+              </w:rPr>
+            </w:pPr>
+            <w:r>
+              <w:rPr>
+                <w:lang w:val="en-US"/>
+              </w:rPr>
+              <w:t>7</w:t>
+            </w:r>
+          </w:p>
+        </w:tc>
+        <w:tc>
+          <w:tcPr>
+            <w:tcW w:w="2835" w:type="dxa"/>
+          </w:tcPr>
+          <w:p>
+            <w:pPr>
+              <w:rPr>
+                <w:lang w:val="en-US"/>
+              </w:rPr>
+            </w:pPr>
+            <w:r>
+              <w:rPr>
+                <w:lang w:val="en-US"/>
+              </w:rPr>
+              <w:t>hasChildNodes()</w:t>
+            </w:r>
+          </w:p>
+        </w:tc>
+        <w:tc>
+          <w:tcPr>
+            <w:tcW w:w="5335" w:type="dxa"/>
+          </w:tcPr>
+          <w:p>
+            <w:pPr>
+              <w:rPr>
+                <w:lang w:val="en-US"/>
+              </w:rPr>
+            </w:pPr>
+          </w:p>
+        </w:tc>
+      </w:tr>
+      <w:tr>
+        <w:tc>
+          <w:tcPr>
+            <w:tcW w:w="846" w:type="dxa"/>
+          </w:tcPr>
+          <w:p>
+            <w:pPr>
+              <w:rPr>
+                <w:lang w:val="en-US"/>
+              </w:rPr>
+            </w:pPr>
+            <w:r>
+              <w:rPr>
+                <w:lang w:val="en-US"/>
+              </w:rPr>
+              <w:t>8</w:t>
+            </w:r>
+          </w:p>
+        </w:tc>
+        <w:tc>
+          <w:tcPr>
+            <w:tcW w:w="2835" w:type="dxa"/>
+          </w:tcPr>
+          <w:p>
+            <w:pPr>
+              <w:rPr>
+                <w:lang w:val="en-US"/>
+              </w:rPr>
+            </w:pPr>
+            <w:r>
+              <w:rPr>
+                <w:lang w:val="en-US"/>
+              </w:rPr>
+              <w:t>insertBefore()</w:t>
+            </w:r>
+          </w:p>
+        </w:tc>
+        <w:tc>
+          <w:tcPr>
+            <w:tcW w:w="5335" w:type="dxa"/>
+          </w:tcPr>
+          <w:p>
+            <w:pPr>
+              <w:rPr>
+                <w:lang w:val="en-US"/>
+              </w:rPr>
+            </w:pPr>
+          </w:p>
+        </w:tc>
+      </w:tr>
+      <w:tr>
+        <w:tc>
+          <w:tcPr>
+            <w:tcW w:w="846" w:type="dxa"/>
+          </w:tcPr>
+          <w:p>
+            <w:pPr>
+              <w:rPr>
+                <w:lang w:val="en-US"/>
+              </w:rPr>
+            </w:pPr>
+            <w:r>
+              <w:rPr>
+                <w:lang w:val="en-US"/>
+              </w:rPr>
+              <w:t>9</w:t>
+            </w:r>
+          </w:p>
+        </w:tc>
+        <w:tc>
+          <w:tcPr>
+            <w:tcW w:w="2835" w:type="dxa"/>
+          </w:tcPr>
+          <w:p>
+            <w:pPr>
+              <w:rPr>
+                <w:lang w:val="en-US"/>
+              </w:rPr>
+            </w:pPr>
+            <w:r>
+              <w:rPr>
+                <w:lang w:val="en-US"/>
+              </w:rPr>
+              <w:t>isDefaultNamespace(URI)</w:t>
+            </w:r>
+          </w:p>
+        </w:tc>
+        <w:tc>
+          <w:tcPr>
+            <w:tcW w:w="5335" w:type="dxa"/>
+          </w:tcPr>
+          <w:p>
+            <w:pPr>
+              <w:rPr>
+                <w:lang w:val="en-US"/>
+              </w:rPr>
+            </w:pPr>
+          </w:p>
+        </w:tc>
+      </w:tr>
+      <w:tr>
+        <w:tc>
+          <w:tcPr>
+            <w:tcW w:w="846" w:type="dxa"/>
+          </w:tcPr>
+          <w:p>
+            <w:pPr>
+              <w:rPr>
+                <w:lang w:val="en-US"/>
+              </w:rPr>
+            </w:pPr>
+            <w:r>
+              <w:rPr>
+                <w:lang w:val="en-US"/>
+              </w:rPr>
+              <w:t>10</w:t>
+            </w:r>
+          </w:p>
+        </w:tc>
+        <w:tc>
+          <w:tcPr>
+            <w:tcW w:w="2835" w:type="dxa"/>
+          </w:tcPr>
+          <w:p>
+            <w:pPr>
+              <w:rPr>
+                <w:lang w:val="en-US"/>
+              </w:rPr>
+            </w:pPr>
+            <w:r>
+              <w:rPr>
+                <w:lang w:val="en-US"/>
+              </w:rPr>
+              <w:t>isEqualNode</w:t>
+            </w:r>
+          </w:p>
+        </w:tc>
+        <w:tc>
+          <w:tcPr>
+            <w:tcW w:w="5335" w:type="dxa"/>
+          </w:tcPr>
+          <w:p>
+            <w:pPr>
+              <w:rPr>
+                <w:lang w:val="en-US"/>
+              </w:rPr>
+            </w:pPr>
+          </w:p>
+        </w:tc>
+      </w:tr>
+      <w:tr>
+        <w:tc>
+          <w:tcPr>
+            <w:tcW w:w="846" w:type="dxa"/>
+          </w:tcPr>
+          <w:p>
+            <w:pPr>
+              <w:rPr>
+                <w:lang w:val="en-US"/>
+              </w:rPr>
+            </w:pPr>
+            <w:r>
+              <w:rPr>
+                <w:lang w:val="en-US"/>
+              </w:rPr>
+              <w:t>11</w:t>
+            </w:r>
+          </w:p>
+        </w:tc>
+        <w:tc>
+          <w:tcPr>
+            <w:tcW w:w="2835" w:type="dxa"/>
+          </w:tcPr>
+          <w:p>
+            <w:pPr>
+              <w:rPr>
+                <w:lang w:val="en-US"/>
+              </w:rPr>
+            </w:pPr>
+            <w:r>
+              <w:rPr>
+                <w:lang w:val="en-US"/>
+              </w:rPr>
+              <w:t>lookupNamespaceURI()</w:t>
+            </w:r>
+          </w:p>
+        </w:tc>
+        <w:tc>
+          <w:tcPr>
+            <w:tcW w:w="5335" w:type="dxa"/>
+          </w:tcPr>
+          <w:p>
+            <w:pPr>
+              <w:rPr>
+                <w:lang w:val="en-US"/>
+              </w:rPr>
+            </w:pPr>
+          </w:p>
+        </w:tc>
+      </w:tr>
+      <w:tr>
+        <w:tc>
+          <w:tcPr>
+            <w:tcW w:w="846" w:type="dxa"/>
+          </w:tcPr>
+          <w:p>
+            <w:pPr>
+              <w:rPr>
+                <w:lang w:val="en-US"/>
+              </w:rPr>
+            </w:pPr>
+            <w:r>
+              <w:rPr>
+                <w:lang w:val="en-US"/>
+              </w:rPr>
+              <w:t>12</w:t>
+            </w:r>
+          </w:p>
+        </w:tc>
+        <w:tc>
+          <w:tcPr>
+            <w:tcW w:w="2835" w:type="dxa"/>
+          </w:tcPr>
+          <w:p>
+            <w:pPr>
+              <w:rPr>
+                <w:lang w:val="en-US"/>
+              </w:rPr>
+            </w:pPr>
+            <w:r>
+              <w:rPr>
+                <w:lang w:val="en-US"/>
+              </w:rPr>
+              <w:t>Normalize()</w:t>
+            </w:r>
+          </w:p>
+        </w:tc>
+        <w:tc>
+          <w:tcPr>
+            <w:tcW w:w="5335" w:type="dxa"/>
+          </w:tcPr>
+          <w:p>
+            <w:pPr>
+              <w:rPr>
+                <w:lang w:val="en-US"/>
+              </w:rPr>
+            </w:pPr>
+          </w:p>
+        </w:tc>
+      </w:tr>
+      <w:tr>
+        <w:tc>
+          <w:tcPr>
+            <w:tcW w:w="846" w:type="dxa"/>
+          </w:tcPr>
+          <w:p>
+            <w:pPr>
+              <w:rPr>
+                <w:lang w:val="en-US"/>
+              </w:rPr>
+            </w:pPr>
+            <w:r>
+              <w:rPr>
+                <w:lang w:val="en-US"/>
+              </w:rPr>
+              <w:t>13</w:t>
+            </w:r>
+          </w:p>
+        </w:tc>
+        <w:tc>
+          <w:tcPr>
+            <w:tcW w:w="2835" w:type="dxa"/>
+          </w:tcPr>
+          <w:p>
+            <w:pPr>
+              <w:rPr>
+                <w:lang w:val="en-US"/>
+              </w:rPr>
+            </w:pPr>
+            <w:r>
+              <w:rPr>
+                <w:lang w:val="en-US"/>
+              </w:rPr>
+              <w:t>isSameNode()</w:t>
+            </w:r>
+          </w:p>
+        </w:tc>
+        <w:tc>
+          <w:tcPr>
+            <w:tcW w:w="5335" w:type="dxa"/>
+          </w:tcPr>
+          <w:p>
+            <w:pPr>
+              <w:rPr>
+                <w:lang w:val="en-US"/>
+              </w:rPr>
+            </w:pPr>
+          </w:p>
+        </w:tc>
+      </w:tr>
+      <w:tr>
+        <w:tc>
+          <w:tcPr>
+            <w:tcW w:w="846" w:type="dxa"/>
+          </w:tcPr>
+          <w:p>
+            <w:pPr>
+              <w:rPr>
+                <w:lang w:val="en-US"/>
+              </w:rPr>
+            </w:pPr>
+            <w:r>
+              <w:rPr>
+                <w:lang w:val="en-US"/>
+              </w:rPr>
+              <w:t>14</w:t>
+            </w:r>
+          </w:p>
+        </w:tc>
+        <w:tc>
+          <w:tcPr>
+            <w:tcW w:w="2835" w:type="dxa"/>
+          </w:tcPr>
+          <w:p>
+            <w:pPr>
+              <w:rPr>
+                <w:lang w:val="en-US"/>
+              </w:rPr>
+            </w:pPr>
+            <w:r>
+              <w:rPr>
+                <w:lang w:val="en-US"/>
+              </w:rPr>
+              <w:t>setUserData(key,data,handler)</w:t>
+            </w:r>
+          </w:p>
+        </w:tc>
+        <w:tc>
+          <w:tcPr>
+            <w:tcW w:w="5335" w:type="dxa"/>
+          </w:tcPr>
+          <w:p>
+            <w:pPr>
+              <w:rPr>
+                <w:lang w:val="en-US"/>
+              </w:rPr>
+            </w:pPr>
+          </w:p>
+        </w:tc>
+      </w:tr>
+      <w:tr>
+        <w:tc>
+          <w:tcPr>
+            <w:tcW w:w="846" w:type="dxa"/>
+          </w:tcPr>
+          <w:p>
+            <w:pPr>
+              <w:rPr>
+                <w:lang w:val="en-US"/>
+              </w:rPr>
+            </w:pPr>
+            <w:r>
+              <w:rPr>
+                <w:lang w:val="en-US"/>
+              </w:rPr>
+              <w:t>15</w:t>
+            </w:r>
+          </w:p>
+        </w:tc>
+        <w:tc>
+          <w:tcPr>
+            <w:tcW w:w="2835" w:type="dxa"/>
+          </w:tcPr>
+          <w:p>
+            <w:pPr>
+              <w:rPr>
+                <w:lang w:val="en-US"/>
+              </w:rPr>
+            </w:pPr>
+            <w:r>
+              <w:rPr>
+                <w:lang w:val="en-US"/>
+              </w:rPr>
+              <w:t>Replacechild()</w:t>
+            </w:r>
+          </w:p>
+        </w:tc>
+        <w:tc>
+          <w:tcPr>
+            <w:tcW w:w="5335" w:type="dxa"/>
+          </w:tcPr>
+          <w:p>
+            <w:pPr>
+              <w:rPr>
+                <w:lang w:val="en-US"/>
+              </w:rPr>
+            </w:pPr>
+          </w:p>
+        </w:tc>
+      </w:tr>
+      <w:tr>
+        <w:tc>
+          <w:tcPr>
+            <w:tcW w:w="846" w:type="dxa"/>
+          </w:tcPr>
+          <w:p>
+            <w:pPr>
+              <w:rPr>
+                <w:lang w:val="en-US"/>
+              </w:rPr>
+            </w:pPr>
+            <w:r>
+              <w:rPr>
+                <w:lang w:val="en-US"/>
+              </w:rPr>
+              <w:t>16</w:t>
+            </w:r>
+          </w:p>
+        </w:tc>
+        <w:tc>
+          <w:tcPr>
+            <w:tcW w:w="2835" w:type="dxa"/>
+          </w:tcPr>
+          <w:p>
+            <w:pPr>
+              <w:rPr>
+                <w:lang w:val="en-US"/>
+              </w:rPr>
+            </w:pPr>
+            <w:r>
+              <w:rPr>
+                <w:lang w:val="en-US"/>
+              </w:rPr>
+              <w:t>removeChild()</w:t>
+            </w:r>
+          </w:p>
+        </w:tc>
+        <w:tc>
+          <w:tcPr>
+            <w:tcW w:w="5335" w:type="dxa"/>
+          </w:tcPr>
+          <w:p>
+            <w:pPr>
+              <w:rPr>
+                <w:lang w:val="en-US"/>
+              </w:rPr>
+            </w:pPr>
+          </w:p>
+        </w:tc>
+      </w:tr>
+      <w:tr>
+        <w:tc>
+          <w:tcPr>
+            <w:tcW w:w="846" w:type="dxa"/>
+          </w:tcPr>
+          <w:p>
+            <w:pPr>
+              <w:rPr>
+                <w:lang w:val="en-US"/>
+              </w:rPr>
+            </w:pPr>
+            <w:r>
+              <w:rPr>
+                <w:lang w:val="en-US"/>
+              </w:rPr>
+              <w:t>17</w:t>
+            </w:r>
+          </w:p>
+        </w:tc>
+        <w:tc>
+          <w:tcPr>
+            <w:tcW w:w="2835" w:type="dxa"/>
+          </w:tcPr>
+          <w:p>
+            <w:pPr>
+              <w:rPr>
+                <w:lang w:val="en-US"/>
+              </w:rPr>
+            </w:pPr>
+            <w:r>
+              <w:rPr>
+                <w:lang w:val="en-US"/>
+              </w:rPr>
+              <w:t>lookupPrefix()</w:t>
+            </w:r>
+          </w:p>
+          <w:p>
+            <w:pPr>
+              <w:rPr>
+                <w:lang w:val="en-US"/>
+              </w:rPr>
+            </w:pPr>
+          </w:p>
+        </w:tc>
+        <w:tc>
+          <w:tcPr>
+            <w:tcW w:w="5335" w:type="dxa"/>
+          </w:tcPr>
+          <w:p>
+            <w:pPr>
+              <w:rPr>
+                <w:lang w:val="en-US"/>
+              </w:rPr>
+            </w:pPr>
+          </w:p>
+        </w:tc>
+      </w:tr>
+      <w:tr>
+        <w:tc>
+          <w:tcPr>
+            <w:tcW w:w="846" w:type="dxa"/>
+          </w:tcPr>
+          <w:p>
+            <w:pPr>
+              <w:rPr>
+                <w:lang w:val="en-US"/>
+              </w:rPr>
+            </w:pPr>
+            <w:r>
+              <w:rPr>
+                <w:lang w:val="en-US"/>
+              </w:rPr>
+              <w:t>18</w:t>
+            </w:r>
+          </w:p>
+        </w:tc>
+        <w:tc>
+          <w:tcPr>
+            <w:tcW w:w="2835" w:type="dxa"/>
+          </w:tcPr>
+          <w:p>
+            <w:pPr>
+              <w:rPr>
+                <w:lang w:val="en-US"/>
+              </w:rPr>
+            </w:pPr>
+          </w:p>
+        </w:tc>
+        <w:tc>
+          <w:tcPr>
+            <w:tcW w:w="5335" w:type="dxa"/>
+          </w:tcPr>
+          <w:p>
+            <w:pPr>
+              <w:rPr>
+                <w:lang w:val="en-US"/>
+              </w:rPr>
+            </w:pPr>
+          </w:p>
+        </w:tc>
+      </w:tr>
+      <w:tr>
+        <w:tc>
+          <w:tcPr>
+            <w:tcW w:w="846" w:type="dxa"/>
+          </w:tcPr>
+          <w:p>
+            <w:pPr>
+              <w:rPr>
+                <w:lang w:val="en-US"/>
+              </w:rPr>
+            </w:pPr>
+          </w:p>
+        </w:tc>
+        <w:tc>
+          <w:tcPr>
+            <w:tcW w:w="2835" w:type="dxa"/>
+          </w:tcPr>
+          <w:p>
+            <w:pPr>
+              <w:rPr>
+                <w:lang w:val="en-US"/>
+              </w:rPr>
+            </w:pPr>
+          </w:p>
+        </w:tc>
+        <w:tc>
+          <w:tcPr>
+            <w:tcW w:w="5335" w:type="dxa"/>
+          </w:tcPr>
+          <w:p>
+            <w:pPr>
+              <w:rPr>
+                <w:lang w:val="en-US"/>
+              </w:rPr>
+            </w:pPr>
+          </w:p>
+        </w:tc>
+      </w:tr>
+    </w:tbl>
+    <w:p>
+      <w:pPr>
+        <w:rPr>
+          <w:lang w:val="en-US"/>
+        </w:rPr>
+      </w:pPr>
+    </w:p>
+    <w:p>
+      <w:pPr>
+        <w:pStyle w:val="ListParagraph"/>
+        <w:numPr>
+          <w:ilvl w:val="0"/>
+          <w:numId w:val="1"/>
+        </w:numPr>
+        <w:rPr>
+          <w:lang w:val="en-US"/>
+        </w:rPr>
+      </w:pPr>
+      <w:r>
+        <w:rPr>
+          <w:lang w:val="en-US"/>
+        </w:rPr>
+        <w:t>How to check equality of 2 modes in Node JS</w:t>
+      </w:r>
+    </w:p>
+    <w:p>
+      <w:pPr>
+        <w:pStyle w:val="ListParagraph"/>
+        <w:rPr>
+          <w:lang w:val="en-US"/>
+        </w:rPr>
+      </w:pPr>
+    </w:p>
+    <w:p>
+      <w:pPr>
+        <w:pStyle w:val="ListParagraph"/>
         <w:rPr>
           <w:lang w:val="en-US"/>
         </w:rPr>
@@ -197,27 +3370,117 @@
 <file path=word/numbering.xml><?xml version="1.0" encoding="utf-8"?>
 <w:numbering xmlns:wpc="http://schemas.microsoft.com/office/word/2010/wordprocessingCanvas" xmlns:cx="http://schemas.microsoft.com/office/drawing/2014/chartex" xmlns:cx1="http://schemas.microsoft.com/office/drawing/2015/9/8/chartex" xmlns:cx2="http://schemas.microsoft.com/office/drawing/2015/10/21/chartex" xmlns:cx3="http://schemas.microsoft.com/office/drawing/2016/5/9/chartex" xmlns:cx4="http://schemas.microsoft.com/office/drawing/2016/5/10/chartex" xmlns:cx5="http://schemas.microsoft.com/office/drawing/2016/5/11/chartex" xmlns:cx6="http://schemas.microsoft.com/office/drawing/2016/5/12/chartex" xmlns:cx7="http://schemas.microsoft.com/office/drawing/2016/5/13/chartex" xmlns:cx8="http://schemas.microsoft.com/office/drawing/2016/5/14/chartex" xmlns:mc="http://schemas.openxmlformats.org/markup-compatibility/2006" xmlns:aink="http://schemas.microsoft.com/office/drawing/2016/ink" xmlns:am3d="http://schemas.microsoft.com/office/drawing/2017/model3d" xmlns:o="urn:schemas-microsoft-com:office:office" xmlns:r="http://schemas.openxmlformats.org/officeDocument/2006/relationships" xmlns:m="http://schemas.openxmlformats.org/officeDocument/2006/math" xmlns:v="urn:schemas-microsoft-com:vml" xmlns:wp14="http://schemas.microsoft.com/office/word/2010/wordprocessingDrawing" xmlns:wp="http://schemas.openxmlformats.org/drawingml/2006/wordprocessingDrawing" xmlns:w10="urn:schemas-microsoft-com:office:word" xmlns:w="http://schemas.openxmlformats.org/wordprocessingml/2006/main" xmlns:w14="http://schemas.microsoft.com/office/word/2010/wordml" xmlns:w15="http://schemas.microsoft.com/office/word/2012/wordml" xmlns:w16cex="http://schemas.microsoft.com/office/word/2018/wordml/cex" xmlns:w16cid="http://schemas.microsoft.com/office/word/2016/wordml/cid" xmlns:w16="http://schemas.microsoft.com/office/word/2018/wordml" xmlns:w16sdtdh="http://schemas.microsoft.com/office/word/2020/wordml/sdtdatahash" xmlns:w16se="http://schemas.microsoft.com/office/word/2015/wordml/symex" xmlns:wpg="http://schemas.microsoft.com/office/word/2010/wordprocessingGroup" xmlns:wpi="http://schemas.microsoft.com/office/word/2010/wordprocessingInk" xmlns:wne="http://schemas.microsoft.com/office/word/2006/wordml" xmlns:wps="http://schemas.microsoft.com/office/word/2010/wordprocessingShape" mc:Ignorable="w14 w15 w16se w16cid w16 w16cex w16sdtdh wp14">
   <w:abstractNum w:abstractNumId="0" w15:restartNumberingAfterBreak="0">
-    <w:nsid w:val="21F1414B"/>
+    <w:nsid w:val="64526B31"/>
     <w:multiLevelType w:val="hybridMultilevel"/>
-    <w:tmpl w:val="7DE2E4B8"/>
-    <w:lvl w:ilvl="0" w:tplc="6D6EAB5C">
+    <w:tmpl w:val="3F5E5D66"/>
+    <w:lvl w:ilvl="0" w:tplc="4009000F">
+      <w:start w:val="1"/>
+      <w:numFmt w:val="decimal"/>
+      <w:lvlText w:val="%1."/>
+      <w:lvlJc w:val="left"/>
+      <w:pPr>
+        <w:ind w:left="720" w:hanging="360"/>
+      </w:pPr>
+      <w:rPr>
+        <w:rFonts w:hint="default"/>
+      </w:rPr>
+    </w:lvl>
+    <w:lvl w:ilvl="1" w:tplc="40090019" w:tentative="1">
+      <w:start w:val="1"/>
+      <w:numFmt w:val="lowerLetter"/>
+      <w:lvlText w:val="%2."/>
+      <w:lvlJc w:val="left"/>
+      <w:pPr>
+        <w:ind w:left="1440" w:hanging="360"/>
+      </w:pPr>
+    </w:lvl>
+    <w:lvl w:ilvl="2" w:tplc="4009001B" w:tentative="1">
+      <w:start w:val="1"/>
+      <w:numFmt w:val="lowerRoman"/>
+      <w:lvlText w:val="%3."/>
+      <w:lvlJc w:val="right"/>
+      <w:pPr>
+        <w:ind w:left="2160" w:hanging="180"/>
+      </w:pPr>
+    </w:lvl>
+    <w:lvl w:ilvl="3" w:tplc="4009000F" w:tentative="1">
+      <w:start w:val="1"/>
+      <w:numFmt w:val="decimal"/>
+      <w:lvlText w:val="%4."/>
+      <w:lvlJc w:val="left"/>
+      <w:pPr>
+        <w:ind w:left="2880" w:hanging="360"/>
+      </w:pPr>
+    </w:lvl>
+    <w:lvl w:ilvl="4" w:tplc="40090019" w:tentative="1">
+      <w:start w:val="1"/>
+      <w:numFmt w:val="lowerLetter"/>
+      <w:lvlText w:val="%5."/>
+      <w:lvlJc w:val="left"/>
+      <w:pPr>
+        <w:ind w:left="3600" w:hanging="360"/>
+      </w:pPr>
+    </w:lvl>
+    <w:lvl w:ilvl="5" w:tplc="4009001B" w:tentative="1">
+      <w:start w:val="1"/>
+      <w:numFmt w:val="lowerRoman"/>
+      <w:lvlText w:val="%6."/>
+      <w:lvlJc w:val="right"/>
+      <w:pPr>
+        <w:ind w:left="4320" w:hanging="180"/>
+      </w:pPr>
+    </w:lvl>
+    <w:lvl w:ilvl="6" w:tplc="4009000F" w:tentative="1">
+      <w:start w:val="1"/>
+      <w:numFmt w:val="decimal"/>
+      <w:lvlText w:val="%7."/>
+      <w:lvlJc w:val="left"/>
+      <w:pPr>
+        <w:ind w:left="5040" w:hanging="360"/>
+      </w:pPr>
+    </w:lvl>
+    <w:lvl w:ilvl="7" w:tplc="40090019" w:tentative="1">
+      <w:start w:val="1"/>
+      <w:numFmt w:val="lowerLetter"/>
+      <w:lvlText w:val="%8."/>
+      <w:lvlJc w:val="left"/>
+      <w:pPr>
+        <w:ind w:left="5760" w:hanging="360"/>
+      </w:pPr>
+    </w:lvl>
+    <w:lvl w:ilvl="8" w:tplc="4009001B" w:tentative="1">
+      <w:start w:val="1"/>
+      <w:numFmt w:val="lowerRoman"/>
+      <w:lvlText w:val="%9."/>
+      <w:lvlJc w:val="right"/>
+      <w:pPr>
+        <w:ind w:left="6480" w:hanging="180"/>
+      </w:pPr>
+    </w:lvl>
+  </w:abstractNum>
+  <w:abstractNum w:abstractNumId="1" w15:restartNumberingAfterBreak="0">
+    <w:nsid w:val="6BFD1DCA"/>
+    <w:multiLevelType w:val="hybridMultilevel"/>
+    <w:tmpl w:val="3614EDCA"/>
+    <w:lvl w:ilvl="0" w:tplc="AD728CE2">
+      <w:start w:val="1"/>
       <w:numFmt w:val="bullet"/>
       <w:lvlText w:val="-"/>
       <w:lvlJc w:val="left"/>
       <w:pPr>
-        <w:ind w:left="720" w:hanging="360"/>
+        <w:ind w:left="1080" w:hanging="360"/>
       </w:pPr>
       <w:rPr>
         <w:rFonts w:ascii="Calibri" w:eastAsiaTheme="minorHAnsi" w:hAnsi="Calibri" w:cs="Calibri" w:hint="default"/>
       </w:rPr>
     </w:lvl>
-    <w:lvl w:ilvl="1" w:tplc="40090003" w:tentative="1">
+    <w:lvl w:ilvl="1" w:tplc="40090003">
       <w:start w:val="1"/>
       <w:numFmt w:val="bullet"/>
       <w:lvlText w:val="o"/>
       <w:lvlJc w:val="left"/>
       <w:pPr>
-        <w:ind w:left="1440" w:hanging="360"/>
+        <w:ind w:left="1800" w:hanging="360"/>
       </w:pPr>
       <w:rPr>
         <w:rFonts w:ascii="Courier New" w:hAnsi="Courier New" w:cs="Courier New" w:hint="default"/>
@@ -229,7 +3492,7 @@
       <w:lvlText w:val=""/>
       <w:lvlJc w:val="left"/>
       <w:pPr>
-        <w:ind w:left="2160" w:hanging="360"/>
+        <w:ind w:left="2520" w:hanging="360"/>
       </w:pPr>
       <w:rPr>
         <w:rFonts w:ascii="Wingdings" w:hAnsi="Wingdings" w:hint="default"/>
@@ -241,7 +3504,7 @@
       <w:lvlText w:val=""/>
       <w:lvlJc w:val="left"/>
       <w:pPr>
-        <w:ind w:left="2880" w:hanging="360"/>
+        <w:ind w:left="3240" w:hanging="360"/>
       </w:pPr>
       <w:rPr>
         <w:rFonts w:ascii="Symbol" w:hAnsi="Symbol" w:hint="default"/>
@@ -253,7 +3516,7 @@
       <w:lvlText w:val="o"/>
       <w:lvlJc w:val="left"/>
       <w:pPr>
-        <w:ind w:left="3600" w:hanging="360"/>
+        <w:ind w:left="3960" w:hanging="360"/>
       </w:pPr>
       <w:rPr>
         <w:rFonts w:ascii="Courier New" w:hAnsi="Courier New" w:cs="Courier New" w:hint="default"/>
@@ -265,7 +3528,7 @@
       <w:lvlText w:val=""/>
       <w:lvlJc w:val="left"/>
       <w:pPr>
-        <w:ind w:left="4320" w:hanging="360"/>
+        <w:ind w:left="4680" w:hanging="360"/>
       </w:pPr>
       <w:rPr>
         <w:rFonts w:ascii="Wingdings" w:hAnsi="Wingdings" w:hint="default"/>
@@ -277,7 +3540,7 @@
       <w:lvlText w:val=""/>
       <w:lvlJc w:val="left"/>
       <w:pPr>
-        <w:ind w:left="5040" w:hanging="360"/>
+        <w:ind w:left="5400" w:hanging="360"/>
       </w:pPr>
       <w:rPr>
         <w:rFonts w:ascii="Symbol" w:hAnsi="Symbol" w:hint="default"/>
@@ -289,7 +3552,7 @@
       <w:lvlText w:val="o"/>
       <w:lvlJc w:val="left"/>
       <w:pPr>
-        <w:ind w:left="5760" w:hanging="360"/>
+        <w:ind w:left="6120" w:hanging="360"/>
       </w:pPr>
       <w:rPr>
         <w:rFonts w:ascii="Courier New" w:hAnsi="Courier New" w:cs="Courier New" w:hint="default"/>
@@ -301,7 +3564,7 @@
       <w:lvlText w:val=""/>
       <w:lvlJc w:val="left"/>
       <w:pPr>
-        <w:ind w:left="6480" w:hanging="360"/>
+        <w:ind w:left="6840" w:hanging="360"/>
       </w:pPr>
       <w:rPr>
         <w:rFonts w:ascii="Wingdings" w:hAnsi="Wingdings" w:hint="default"/>
@@ -310,6 +3573,9 @@
   </w:abstractNum>
   <w:num w:numId="1">
     <w:abstractNumId w:val="0"/>
+  </w:num>
+  <w:num w:numId="2">
+    <w:abstractNumId w:val="1"/>
   </w:num>
 </w:numbering>
 </file>
@@ -745,11 +4011,64 @@
     <w:basedOn w:val="Normal"/>
     <w:uiPriority w:val="34"/>
     <w:qFormat/>
-    <w:rsid w:val="00844729"/>
+    <w:rsid w:val="009B00D3"/>
     <w:pPr>
       <w:ind w:left="720"/>
       <w:contextualSpacing/>
     </w:pPr>
+  </w:style>
+  <w:style w:type="character" w:styleId="Hyperlink">
+    <w:name w:val="Hyperlink"/>
+    <w:basedOn w:val="DefaultParagraphFont"/>
+    <w:uiPriority w:val="99"/>
+    <w:unhideWhenUsed/>
+    <w:rsid w:val="000662F1"/>
+    <w:rPr>
+      <w:color w:val="0563C1" w:themeColor="hyperlink"/>
+      <w:u w:val="single"/>
+    </w:rPr>
+  </w:style>
+  <w:style w:type="character" w:styleId="UnresolvedMention">
+    <w:name w:val="Unresolved Mention"/>
+    <w:basedOn w:val="DefaultParagraphFont"/>
+    <w:uiPriority w:val="99"/>
+    <w:semiHidden/>
+    <w:unhideWhenUsed/>
+    <w:rsid w:val="000662F1"/>
+    <w:rPr>
+      <w:color w:val="605E5C"/>
+      <w:shd w:val="clear" w:color="auto" w:fill="E1DFDD"/>
+    </w:rPr>
+  </w:style>
+  <w:style w:type="character" w:styleId="Emphasis">
+    <w:name w:val="Emphasis"/>
+    <w:basedOn w:val="DefaultParagraphFont"/>
+    <w:uiPriority w:val="20"/>
+    <w:qFormat/>
+    <w:rsid w:val="007C7BC0"/>
+    <w:rPr>
+      <w:i/>
+      <w:iCs/>
+    </w:rPr>
+  </w:style>
+  <w:style w:type="table" w:styleId="TableGrid">
+    <w:name w:val="Table Grid"/>
+    <w:basedOn w:val="TableNormal"/>
+    <w:uiPriority w:val="39"/>
+    <w:rsid w:val="007C7BC0"/>
+    <w:pPr>
+      <w:spacing w:after="0" w:line="240" w:lineRule="auto"/>
+    </w:pPr>
+    <w:tblPr>
+      <w:tblBorders>
+        <w:top w:val="single" w:sz="4" w:space="0" w:color="auto"/>
+        <w:left w:val="single" w:sz="4" w:space="0" w:color="auto"/>
+        <w:bottom w:val="single" w:sz="4" w:space="0" w:color="auto"/>
+        <w:right w:val="single" w:sz="4" w:space="0" w:color="auto"/>
+        <w:insideH w:val="single" w:sz="4" w:space="0" w:color="auto"/>
+        <w:insideV w:val="single" w:sz="4" w:space="0" w:color="auto"/>
+      </w:tblBorders>
+    </w:tblPr>
   </w:style>
 </w:styles>
 </file>
